--- a/ElasticSearch 介绍与使用.docx
+++ b/ElasticSearch 介绍与使用.docx
@@ -5,7 +5,7 @@
   <w:body>
     <w:p>
       <w:pPr>
-        <w:pStyle w:val="20"/>
+        <w:pStyle w:val="21"/>
         <w:bidi w:val="0"/>
         <w:rPr>
           <w:rFonts w:hint="eastAsia"/>
@@ -13,6 +13,13 @@
         </w:rPr>
       </w:pPr>
       <w:r>
+        <w:rPr>
+          <w:rFonts w:hint="eastAsia"/>
+          <w:lang w:val="en-US" w:eastAsia="zh-Hans"/>
+        </w:rPr>
+        <w:t>浅析</w:t>
+      </w:r>
+      <w:r>
         <w:t>Elastic</w:t>
       </w:r>
       <w:r>
@@ -23,19 +30,12 @@
         <w:t>s</w:t>
       </w:r>
       <w:r>
-        <w:t xml:space="preserve">earch </w:t>
-      </w:r>
-      <w:r>
-        <w:rPr>
-          <w:rFonts w:hint="eastAsia"/>
-          <w:lang w:val="en-US" w:eastAsia="zh-Hans"/>
-        </w:rPr>
-        <w:t>介绍与使用</w:t>
+        <w:t>earch</w:t>
       </w:r>
     </w:p>
     <w:tbl>
       <w:tblPr>
-        <w:tblStyle w:val="15"/>
+        <w:tblStyle w:val="16"/>
         <w:tblW w:w="0" w:type="auto"/>
         <w:tblInd w:w="0" w:type="dxa"/>
         <w:tblBorders>
@@ -418,7 +418,7 @@
           <w:rFonts w:hint="eastAsia"/>
           <w:lang w:val="en-US" w:eastAsia="zh-Hans"/>
         </w:rPr>
-        <w:t>ES优缺点</w:t>
+        <w:t>优缺点</w:t>
       </w:r>
     </w:p>
     <w:p>
@@ -510,7 +510,7 @@
           <w:rFonts w:hint="eastAsia"/>
           <w:lang w:val="en-US" w:eastAsia="zh-Hans"/>
         </w:rPr>
-        <w:t>分片技术</w:t>
+        <w:t>数据分片</w:t>
       </w:r>
       <w:r>
         <w:rPr>
@@ -525,20 +525,6 @@
           <w:lang w:val="en-US" w:eastAsia="zh-Hans"/>
         </w:rPr>
         <w:t>支持数据分布式存储</w:t>
-      </w:r>
-      <w:r>
-        <w:rPr>
-          <w:rFonts w:hint="default"/>
-          <w:lang w:eastAsia="zh-Hans"/>
-        </w:rPr>
-        <w:t>。</w:t>
-      </w:r>
-      <w:r>
-        <w:rPr>
-          <w:rFonts w:hint="eastAsia"/>
-          <w:lang w:val="en-US" w:eastAsia="zh-Hans"/>
-        </w:rPr>
-        <w:t>主副分片提高了服务高可用性</w:t>
       </w:r>
       <w:r>
         <w:rPr>
@@ -565,7 +551,7 @@
           <w:rFonts w:hint="eastAsia"/>
           <w:lang w:val="en-US" w:eastAsia="zh-Hans"/>
         </w:rPr>
-        <w:t>近实时查询</w:t>
+        <w:t>数据副本</w:t>
       </w:r>
       <w:r>
         <w:rPr>
@@ -579,21 +565,21 @@
           <w:rFonts w:hint="eastAsia"/>
           <w:lang w:val="en-US" w:eastAsia="zh-Hans"/>
         </w:rPr>
-        <w:t>查询速度快</w:t>
-      </w:r>
-      <w:r>
-        <w:rPr>
-          <w:rFonts w:hint="default"/>
-          <w:lang w:eastAsia="zh-Hans"/>
-        </w:rPr>
-        <w:t>，</w:t>
-      </w:r>
-      <w:r>
-        <w:rPr>
-          <w:rFonts w:hint="eastAsia"/>
-          <w:lang w:val="en-US" w:eastAsia="zh-Hans"/>
-        </w:rPr>
-        <w:t>数据添加后一秒之内即可查询到</w:t>
+        <w:t>支持分片数据复制</w:t>
+      </w:r>
+      <w:r>
+        <w:rPr>
+          <w:rFonts w:hint="default"/>
+          <w:lang w:eastAsia="zh-Hans"/>
+        </w:rPr>
+        <w:t>，</w:t>
+      </w:r>
+      <w:r>
+        <w:rPr>
+          <w:rFonts w:hint="eastAsia"/>
+          <w:lang w:val="en-US" w:eastAsia="zh-Hans"/>
+        </w:rPr>
+        <w:t>保证数据可靠性</w:t>
       </w:r>
       <w:r>
         <w:rPr>
@@ -620,6 +606,47 @@
           <w:rFonts w:hint="eastAsia"/>
           <w:lang w:val="en-US" w:eastAsia="zh-Hans"/>
         </w:rPr>
+        <w:t>查询快</w:t>
+      </w:r>
+      <w:r>
+        <w:rPr>
+          <w:rFonts w:hint="default"/>
+          <w:lang w:eastAsia="zh-Hans"/>
+        </w:rPr>
+        <w:t>：</w:t>
+      </w:r>
+      <w:r>
+        <w:rPr>
+          <w:rFonts w:hint="eastAsia"/>
+          <w:lang w:val="en-US" w:eastAsia="zh-Hans"/>
+        </w:rPr>
+        <w:t>大数据量下有很好的查询速度</w:t>
+      </w:r>
+      <w:r>
+        <w:rPr>
+          <w:rFonts w:hint="default"/>
+          <w:lang w:eastAsia="zh-Hans"/>
+        </w:rPr>
+        <w:t>。</w:t>
+      </w:r>
+    </w:p>
+    <w:p>
+      <w:pPr>
+        <w:numPr>
+          <w:ilvl w:val="0"/>
+          <w:numId w:val="2"/>
+        </w:numPr>
+        <w:ind w:left="840" w:leftChars="0" w:hanging="420" w:firstLineChars="0"/>
+        <w:rPr>
+          <w:rFonts w:hint="eastAsia"/>
+          <w:lang w:val="en-US" w:eastAsia="zh-Hans"/>
+        </w:rPr>
+      </w:pPr>
+      <w:r>
+        <w:rPr>
+          <w:rFonts w:hint="eastAsia"/>
+          <w:lang w:val="en-US" w:eastAsia="zh-Hans"/>
+        </w:rPr>
         <w:t>基于Java编写</w:t>
       </w:r>
       <w:r>
@@ -678,42 +705,70 @@
           <w:rFonts w:hint="eastAsia"/>
           <w:lang w:val="en-US" w:eastAsia="zh-Hans"/>
         </w:rPr>
-        <w:t>通常要求分配相对较高的内存</w:t>
-      </w:r>
-      <w:r>
-        <w:rPr>
-          <w:rFonts w:hint="default"/>
-          <w:lang w:eastAsia="zh-Hans"/>
-        </w:rPr>
-        <w:t>（4</w:t>
-      </w:r>
-      <w:r>
-        <w:rPr>
-          <w:rFonts w:hint="eastAsia"/>
-          <w:lang w:val="en-US" w:eastAsia="zh-Hans"/>
-        </w:rPr>
-        <w:t>G</w:t>
-      </w:r>
-      <w:r>
-        <w:rPr>
-          <w:rFonts w:hint="default"/>
-          <w:lang w:eastAsia="zh-Hans"/>
-        </w:rPr>
-        <w:t>～32</w:t>
-      </w:r>
-      <w:r>
-        <w:rPr>
-          <w:rFonts w:hint="eastAsia"/>
-          <w:lang w:val="en-US" w:eastAsia="zh-Hans"/>
-        </w:rPr>
-        <w:t>G</w:t>
-      </w:r>
-      <w:r>
-        <w:rPr>
-          <w:rFonts w:hint="default"/>
-          <w:lang w:eastAsia="zh-Hans"/>
-        </w:rPr>
-        <w:t>）。</w:t>
+        <w:t>读写存在延迟</w:t>
+      </w:r>
+      <w:r>
+        <w:rPr>
+          <w:rFonts w:hint="default"/>
+          <w:lang w:eastAsia="zh-Hans"/>
+        </w:rPr>
+        <w:t>：</w:t>
+      </w:r>
+      <w:r>
+        <w:rPr>
+          <w:rFonts w:hint="eastAsia"/>
+          <w:lang w:val="en-US" w:eastAsia="zh-Hans"/>
+        </w:rPr>
+        <w:t>由于文档数据写入内存后需要等refresh</w:t>
+      </w:r>
+      <w:r>
+        <w:rPr>
+          <w:rFonts w:hint="default"/>
+          <w:lang w:eastAsia="zh-Hans"/>
+        </w:rPr>
+        <w:t>（</w:t>
+      </w:r>
+      <w:r>
+        <w:rPr>
+          <w:rFonts w:hint="eastAsia"/>
+          <w:lang w:val="en-US" w:eastAsia="zh-Hans"/>
+        </w:rPr>
+        <w:t>默认</w:t>
+      </w:r>
+      <w:r>
+        <w:rPr>
+          <w:rFonts w:hint="default"/>
+          <w:lang w:eastAsia="zh-Hans"/>
+        </w:rPr>
+        <w:t>1</w:t>
+      </w:r>
+      <w:r>
+        <w:rPr>
+          <w:rFonts w:hint="eastAsia"/>
+          <w:lang w:val="en-US" w:eastAsia="zh-Hans"/>
+        </w:rPr>
+        <w:t>秒</w:t>
+      </w:r>
+      <w:r>
+        <w:rPr>
+          <w:rFonts w:hint="default"/>
+          <w:lang w:eastAsia="zh-Hans"/>
+        </w:rPr>
+        <w:t>）</w:t>
+      </w:r>
+      <w:r>
+        <w:rPr>
+          <w:rFonts w:hint="eastAsia"/>
+          <w:lang w:val="en-US" w:eastAsia="zh-Hans"/>
+        </w:rPr>
+        <w:t>之后才能被查询到</w:t>
+      </w:r>
+      <w:r>
+        <w:rPr>
+          <w:rFonts w:hint="default"/>
+          <w:lang w:eastAsia="zh-Hans"/>
+        </w:rPr>
+        <w:t>。</w:t>
       </w:r>
     </w:p>
     <w:p>
@@ -733,7 +788,21 @@
           <w:rFonts w:hint="eastAsia"/>
           <w:lang w:val="en-US" w:eastAsia="zh-Hans"/>
         </w:rPr>
-        <w:t>数据高可用依赖多服务器集群部署</w:t>
+        <w:t>不满足ACID特性</w:t>
+      </w:r>
+      <w:r>
+        <w:rPr>
+          <w:rFonts w:hint="default"/>
+          <w:lang w:eastAsia="zh-Hans"/>
+        </w:rPr>
+        <w:t>，</w:t>
+      </w:r>
+      <w:r>
+        <w:rPr>
+          <w:rFonts w:hint="eastAsia"/>
+          <w:lang w:val="en-US" w:eastAsia="zh-Hans"/>
+        </w:rPr>
+        <w:t>不支持事务</w:t>
       </w:r>
       <w:r>
         <w:rPr>
@@ -802,7 +871,7 @@
           <w:rFonts w:hint="eastAsia"/>
           <w:lang w:val="en-US" w:eastAsia="zh-Hans"/>
         </w:rPr>
-        <w:t>使用上有学习成本</w:t>
+        <w:t>存在学习成本</w:t>
       </w:r>
       <w:r>
         <w:rPr>
@@ -829,49 +898,21 @@
           <w:rFonts w:hint="eastAsia"/>
           <w:lang w:val="en-US" w:eastAsia="zh-Hans"/>
         </w:rPr>
-        <w:t>不满足ACID特性</w:t>
-      </w:r>
-      <w:r>
-        <w:rPr>
-          <w:rFonts w:hint="default"/>
-          <w:lang w:eastAsia="zh-Hans"/>
-        </w:rPr>
-        <w:t>，</w:t>
-      </w:r>
-      <w:r>
-        <w:rPr>
-          <w:rFonts w:hint="eastAsia"/>
-          <w:lang w:val="en-US" w:eastAsia="zh-Hans"/>
-        </w:rPr>
-        <w:t>一般不作为主要数据库</w:t>
-      </w:r>
-      <w:r>
-        <w:rPr>
-          <w:rFonts w:hint="default"/>
-          <w:lang w:eastAsia="zh-Hans"/>
-        </w:rPr>
-        <w:t>，</w:t>
-      </w:r>
-      <w:r>
-        <w:rPr>
-          <w:rFonts w:hint="eastAsia"/>
-          <w:lang w:val="en-US" w:eastAsia="zh-Hans"/>
-        </w:rPr>
-        <w:t>通常和SQL</w:t>
-      </w:r>
-      <w:r>
-        <w:rPr>
-          <w:rFonts w:hint="default"/>
-          <w:lang w:eastAsia="zh-Hans"/>
-        </w:rPr>
-        <w:t>/NoSQL</w:t>
-      </w:r>
-      <w:r>
-        <w:rPr>
-          <w:rFonts w:hint="eastAsia"/>
-          <w:lang w:val="en-US" w:eastAsia="zh-Hans"/>
-        </w:rPr>
-        <w:t>数据库一起使用</w:t>
+        <w:t>对关联性数据支持较差</w:t>
+      </w:r>
+      <w:r>
+        <w:rPr>
+          <w:rFonts w:hint="default"/>
+          <w:lang w:eastAsia="zh-Hans"/>
+        </w:rPr>
+        <w:t>，</w:t>
+      </w:r>
+      <w:r>
+        <w:rPr>
+          <w:rFonts w:hint="eastAsia"/>
+          <w:lang w:val="en-US" w:eastAsia="zh-Hans"/>
+        </w:rPr>
+        <w:t>比较考验文档模型的设计能力</w:t>
       </w:r>
       <w:r>
         <w:rPr>
@@ -898,7 +939,137 @@
           <w:rFonts w:hint="eastAsia"/>
           <w:lang w:val="en-US" w:eastAsia="zh-Hans"/>
         </w:rPr>
-        <w:t>存在垃圾回收问题</w:t>
+        <w:t>通常要求分配相对较高的内存</w:t>
+      </w:r>
+      <w:r>
+        <w:rPr>
+          <w:rFonts w:hint="default"/>
+          <w:lang w:eastAsia="zh-Hans"/>
+        </w:rPr>
+        <w:t>（4</w:t>
+      </w:r>
+      <w:r>
+        <w:rPr>
+          <w:rFonts w:hint="eastAsia"/>
+          <w:lang w:val="en-US" w:eastAsia="zh-Hans"/>
+        </w:rPr>
+        <w:t>G</w:t>
+      </w:r>
+      <w:r>
+        <w:rPr>
+          <w:rFonts w:hint="default"/>
+          <w:lang w:eastAsia="zh-Hans"/>
+        </w:rPr>
+        <w:t>～32</w:t>
+      </w:r>
+      <w:r>
+        <w:rPr>
+          <w:rFonts w:hint="eastAsia"/>
+          <w:lang w:val="en-US" w:eastAsia="zh-Hans"/>
+        </w:rPr>
+        <w:t>G</w:t>
+      </w:r>
+      <w:r>
+        <w:rPr>
+          <w:rFonts w:hint="default"/>
+          <w:lang w:eastAsia="zh-Hans"/>
+        </w:rPr>
+        <w:t>）。</w:t>
+      </w:r>
+    </w:p>
+    <w:p>
+      <w:pPr>
+        <w:pStyle w:val="2"/>
+        <w:numPr>
+          <w:ilvl w:val="0"/>
+          <w:numId w:val="1"/>
+        </w:numPr>
+        <w:bidi w:val="0"/>
+        <w:rPr>
+          <w:rFonts w:hint="eastAsia"/>
+          <w:lang w:val="en-US" w:eastAsia="zh-Hans"/>
+        </w:rPr>
+      </w:pPr>
+      <w:r>
+        <w:rPr>
+          <w:rFonts w:hint="eastAsia"/>
+          <w:lang w:val="en-US" w:eastAsia="zh-Hans"/>
+        </w:rPr>
+        <w:t>数据可靠性</w:t>
+      </w:r>
+    </w:p>
+    <w:p>
+      <w:pPr>
+        <w:pStyle w:val="3"/>
+        <w:bidi w:val="0"/>
+        <w:rPr>
+          <w:rFonts w:hint="eastAsia"/>
+          <w:lang w:val="en-US" w:eastAsia="zh-Hans"/>
+        </w:rPr>
+      </w:pPr>
+      <w:r>
+        <w:rPr>
+          <w:rFonts w:hint="eastAsia"/>
+          <w:lang w:val="en-US" w:eastAsia="zh-Hans"/>
+        </w:rPr>
+        <w:t>数据存储</w:t>
+      </w:r>
+    </w:p>
+    <w:p>
+      <w:pPr>
+        <w:numPr>
+          <w:ilvl w:val="0"/>
+          <w:numId w:val="4"/>
+        </w:numPr>
+      </w:pPr>
+      <w:r>
+        <w:rPr>
+          <w:rFonts w:hint="eastAsia"/>
+          <w:lang w:val="en-US" w:eastAsia="zh-Hans"/>
+        </w:rPr>
+        <w:t>文档数据写入请求到达后</w:t>
+      </w:r>
+      <w:r>
+        <w:rPr>
+          <w:rFonts w:hint="default"/>
+          <w:lang w:eastAsia="zh-Hans"/>
+        </w:rPr>
+        <w:t>，</w:t>
+      </w:r>
+      <w:r>
+        <w:rPr>
+          <w:rFonts w:hint="eastAsia"/>
+          <w:lang w:val="en-US" w:eastAsia="zh-Hans"/>
+        </w:rPr>
+        <w:t>首先进行Lucene</w:t>
+      </w:r>
+      <w:r>
+        <w:rPr>
+          <w:rFonts w:hint="default"/>
+          <w:lang w:eastAsia="zh-Hans"/>
+        </w:rPr>
+        <w:t xml:space="preserve"> </w:t>
+      </w:r>
+      <w:r>
+        <w:rPr>
+          <w:rFonts w:hint="eastAsia"/>
+          <w:lang w:val="en-US" w:eastAsia="zh-Hans"/>
+        </w:rPr>
+        <w:t>documents的写入</w:t>
+      </w:r>
+      <w:r>
+        <w:rPr>
+          <w:rFonts w:hint="default"/>
+          <w:lang w:eastAsia="zh-Hans"/>
+        </w:rPr>
+        <w:t>，</w:t>
+      </w:r>
+      <w:r>
+        <w:rPr>
+          <w:rFonts w:hint="eastAsia"/>
+          <w:lang w:val="en-US" w:eastAsia="zh-Hans"/>
+        </w:rPr>
+        <w:t>写入成功后再写入translog</w:t>
       </w:r>
       <w:r>
         <w:rPr>
@@ -907,709 +1078,12 @@
         </w:rPr>
         <w:t>。</w:t>
       </w:r>
-      <w:bookmarkStart w:id="0" w:name="_GoBack"/>
-      <w:bookmarkEnd w:id="0"/>
-    </w:p>
-    <w:p>
-      <w:pPr>
-        <w:pStyle w:val="2"/>
-        <w:bidi w:val="0"/>
-        <w:rPr>
-          <w:rFonts w:hint="eastAsia"/>
-          <w:lang w:val="en-US" w:eastAsia="zh-Hans"/>
-        </w:rPr>
-      </w:pPr>
-      <w:r>
-        <w:rPr>
-          <w:rFonts w:hint="eastAsia"/>
-          <w:lang w:val="en-US" w:eastAsia="zh-Hans"/>
-        </w:rPr>
-        <w:t>运维</w:t>
-      </w:r>
-    </w:p>
-    <w:p>
-      <w:pPr>
-        <w:rPr>
-          <w:rFonts w:hint="eastAsia"/>
-          <w:lang w:val="en-US" w:eastAsia="zh-Hans"/>
-        </w:rPr>
-      </w:pPr>
-    </w:p>
-    <w:p>
-      <w:pPr>
-        <w:pStyle w:val="2"/>
-        <w:bidi w:val="0"/>
-        <w:rPr>
-          <w:rFonts w:hint="eastAsia"/>
-          <w:lang w:val="en-US" w:eastAsia="zh-Hans"/>
-        </w:rPr>
-      </w:pPr>
-      <w:r>
-        <w:rPr>
-          <w:rFonts w:hint="eastAsia"/>
-          <w:lang w:val="en-US" w:eastAsia="zh-Hans"/>
-        </w:rPr>
-        <w:t>灾备</w:t>
-      </w:r>
-    </w:p>
-    <w:p>
-      <w:pPr>
-        <w:pStyle w:val="2"/>
-        <w:bidi w:val="0"/>
-        <w:rPr>
-          <w:rFonts w:hint="eastAsia"/>
-          <w:lang w:val="en-US" w:eastAsia="zh-Hans"/>
-        </w:rPr>
-      </w:pPr>
-      <w:r>
-        <w:rPr>
-          <w:rFonts w:hint="eastAsia"/>
-          <w:lang w:val="en-US" w:eastAsia="zh-Hans"/>
-        </w:rPr>
-        <w:t>三</w:t>
-      </w:r>
-      <w:r>
-        <w:rPr>
-          <w:rFonts w:hint="default"/>
-          <w:lang w:eastAsia="zh-Hans"/>
-        </w:rPr>
-        <w:t>、</w:t>
-      </w:r>
-      <w:r>
-        <w:rPr>
-          <w:rFonts w:hint="eastAsia"/>
-          <w:lang w:val="en-US" w:eastAsia="zh-Hans"/>
-        </w:rPr>
-        <w:t>ES使用</w:t>
-      </w:r>
-    </w:p>
-    <w:p>
-      <w:pPr>
-        <w:pStyle w:val="4"/>
-        <w:bidi w:val="0"/>
-        <w:rPr>
-          <w:rFonts w:hint="eastAsia"/>
-          <w:lang w:val="en-US" w:eastAsia="zh-Hans"/>
-        </w:rPr>
-      </w:pPr>
-      <w:r>
-        <w:rPr>
-          <w:rFonts w:hint="default"/>
-          <w:lang w:eastAsia="zh-Hans"/>
-        </w:rPr>
-        <w:t>1</w:t>
-      </w:r>
-      <w:r>
-        <w:rPr>
-          <w:rFonts w:hint="eastAsia"/>
-          <w:lang w:val="en-US" w:eastAsia="zh-Hans"/>
-        </w:rPr>
-        <w:t>.</w:t>
-      </w:r>
-      <w:r>
-        <w:rPr>
-          <w:rFonts w:hint="default"/>
-          <w:lang w:eastAsia="zh-Hans"/>
-        </w:rPr>
-        <w:t xml:space="preserve"> </w:t>
-      </w:r>
-      <w:r>
-        <w:rPr>
-          <w:rFonts w:hint="eastAsia"/>
-          <w:lang w:val="en-US" w:eastAsia="zh-Hans"/>
-        </w:rPr>
-        <w:t>ES下载</w:t>
-      </w:r>
-      <w:r>
-        <w:rPr>
-          <w:rFonts w:hint="default"/>
-          <w:lang w:eastAsia="zh-Hans"/>
-        </w:rPr>
-        <w:t>、</w:t>
-      </w:r>
-      <w:r>
-        <w:rPr>
-          <w:rFonts w:hint="eastAsia"/>
-          <w:lang w:val="en-US" w:eastAsia="zh-Hans"/>
-        </w:rPr>
-        <w:t>安装</w:t>
-      </w:r>
-    </w:p>
-    <w:p>
-      <w:pPr>
-        <w:rPr>
-          <w:rFonts w:hint="eastAsia"/>
-          <w:lang w:val="en-US" w:eastAsia="zh-Hans"/>
-        </w:rPr>
-      </w:pPr>
-      <w:r>
-        <w:rPr>
-          <w:rFonts w:hint="default"/>
-          <w:lang w:eastAsia="zh-Hans"/>
-        </w:rPr>
-        <w:t xml:space="preserve">Centos </w:t>
-      </w:r>
-      <w:r>
-        <w:rPr>
-          <w:rFonts w:hint="eastAsia"/>
-          <w:lang w:val="en-US" w:eastAsia="zh-Hans"/>
-        </w:rPr>
-        <w:t>通过</w:t>
-      </w:r>
-      <w:r>
-        <w:rPr>
-          <w:rFonts w:hint="default"/>
-          <w:lang w:eastAsia="zh-Hans"/>
-        </w:rPr>
-        <w:t xml:space="preserve"> </w:t>
-      </w:r>
-      <w:r>
-        <w:rPr>
-          <w:rFonts w:hint="eastAsia"/>
-          <w:lang w:val="en-US" w:eastAsia="zh-Hans"/>
-        </w:rPr>
-        <w:t>rpm安装</w:t>
-      </w:r>
-    </w:p>
-    <w:p>
-      <w:pPr>
-        <w:rPr>
-          <w:rFonts w:hint="default"/>
-          <w:lang w:eastAsia="zh-Hans"/>
-        </w:rPr>
-      </w:pPr>
-      <w:r>
-        <w:rPr>
-          <w:rFonts w:hint="eastAsia"/>
-          <w:lang w:val="en-US" w:eastAsia="zh-Hans"/>
-        </w:rPr>
-        <w:t>rpm</w:t>
-      </w:r>
-      <w:r>
-        <w:rPr>
-          <w:rFonts w:hint="default"/>
-          <w:lang w:eastAsia="zh-Hans"/>
-        </w:rPr>
-        <w:t xml:space="preserve"> </w:t>
-      </w:r>
-      <w:r>
-        <w:rPr>
-          <w:rFonts w:hint="eastAsia"/>
-          <w:lang w:val="en-US" w:eastAsia="zh-Hans"/>
-        </w:rPr>
-        <w:t>包地址</w:t>
-      </w:r>
-      <w:r>
-        <w:rPr>
-          <w:rFonts w:hint="default"/>
-          <w:lang w:eastAsia="zh-Hans"/>
-        </w:rPr>
-        <w:t>：</w:t>
-      </w:r>
-    </w:p>
-    <w:p>
-      <w:pPr>
-        <w:rPr>
-          <w:rFonts w:hint="eastAsia"/>
-          <w:lang w:val="en-US" w:eastAsia="zh-Hans"/>
-        </w:rPr>
-      </w:pPr>
-      <w:r>
-        <w:rPr>
-          <w:rFonts w:hint="eastAsia"/>
-          <w:lang w:val="en-US" w:eastAsia="zh-Hans"/>
-        </w:rPr>
-        <w:t>https://artifacts.elastic.co/downloads/elasticsearch/elasticsearch-7.10.2-x86_64.rpm</w:t>
-      </w:r>
-    </w:p>
-    <w:p>
-      <w:pPr>
-        <w:rPr>
-          <w:rFonts w:hint="default"/>
-          <w:lang w:eastAsia="zh-Hans"/>
-        </w:rPr>
-      </w:pPr>
-      <w:r>
-        <w:rPr>
-          <w:rFonts w:hint="eastAsia"/>
-          <w:lang w:val="en-US" w:eastAsia="zh-Hans"/>
-        </w:rPr>
-        <w:t>安装</w:t>
-      </w:r>
-      <w:r>
-        <w:rPr>
-          <w:rFonts w:hint="default"/>
-          <w:lang w:eastAsia="zh-Hans"/>
-        </w:rPr>
-        <w:t>：</w:t>
-      </w:r>
-    </w:p>
-    <w:tbl>
-      <w:tblPr>
-        <w:tblStyle w:val="15"/>
-        <w:tblW w:w="0" w:type="auto"/>
-        <w:tblInd w:w="0" w:type="dxa"/>
-        <w:tblBorders>
-          <w:top w:val="single" w:color="auto" w:sz="4" w:space="0"/>
-          <w:left w:val="single" w:color="auto" w:sz="4" w:space="0"/>
-          <w:bottom w:val="single" w:color="auto" w:sz="4" w:space="0"/>
-          <w:right w:val="single" w:color="auto" w:sz="4" w:space="0"/>
-          <w:insideH w:val="single" w:color="auto" w:sz="4" w:space="0"/>
-          <w:insideV w:val="single" w:color="auto" w:sz="4" w:space="0"/>
-        </w:tblBorders>
-        <w:tblLayout w:type="autofit"/>
-        <w:tblCellMar>
-          <w:left w:w="108" w:type="dxa"/>
-          <w:right w:w="108" w:type="dxa"/>
-        </w:tblCellMar>
-      </w:tblPr>
-      <w:tblGrid>
-        <w:gridCol w:w="8522"/>
-      </w:tblGrid>
-      <w:tr>
-        <w:tblPrEx>
-          <w:tblBorders>
-            <w:top w:val="single" w:color="auto" w:sz="4" w:space="0"/>
-            <w:left w:val="single" w:color="auto" w:sz="4" w:space="0"/>
-            <w:bottom w:val="single" w:color="auto" w:sz="4" w:space="0"/>
-            <w:right w:val="single" w:color="auto" w:sz="4" w:space="0"/>
-            <w:insideH w:val="single" w:color="auto" w:sz="4" w:space="0"/>
-            <w:insideV w:val="single" w:color="auto" w:sz="4" w:space="0"/>
-          </w:tblBorders>
-        </w:tblPrEx>
-        <w:tc>
-          <w:tcPr>
-            <w:tcW w:w="8522" w:type="dxa"/>
-          </w:tcPr>
-          <w:p>
-            <w:pPr>
-              <w:rPr>
-                <w:rFonts w:hint="eastAsia"/>
-                <w:vertAlign w:val="baseline"/>
-                <w:lang w:val="en-US" w:eastAsia="zh-Hans"/>
-              </w:rPr>
-            </w:pPr>
-            <w:r>
-              <w:rPr>
-                <w:rFonts w:hint="eastAsia"/>
-                <w:vertAlign w:val="baseline"/>
-                <w:lang w:val="en-US" w:eastAsia="zh-Hans"/>
-              </w:rPr>
-              <w:t>sudo rpm -ivh elasticsearch-7.10.2-x86_64.rpm</w:t>
-            </w:r>
-          </w:p>
-        </w:tc>
-      </w:tr>
-    </w:tbl>
-    <w:p>
-      <w:pPr>
-        <w:rPr>
-          <w:rFonts w:hint="eastAsia"/>
-          <w:lang w:val="en-US" w:eastAsia="zh-Hans"/>
-        </w:rPr>
-      </w:pPr>
-      <w:r>
-        <w:rPr>
-          <w:rFonts w:hint="eastAsia"/>
-          <w:lang w:val="en-US" w:eastAsia="zh-Hans"/>
-        </w:rPr>
-        <w:t>设置后台启动并加入系统服务</w:t>
-      </w:r>
-    </w:p>
-    <w:tbl>
-      <w:tblPr>
-        <w:tblStyle w:val="15"/>
-        <w:tblW w:w="0" w:type="auto"/>
-        <w:tblInd w:w="0" w:type="dxa"/>
-        <w:tblBorders>
-          <w:top w:val="single" w:color="auto" w:sz="4" w:space="0"/>
-          <w:left w:val="single" w:color="auto" w:sz="4" w:space="0"/>
-          <w:bottom w:val="single" w:color="auto" w:sz="4" w:space="0"/>
-          <w:right w:val="single" w:color="auto" w:sz="4" w:space="0"/>
-          <w:insideH w:val="single" w:color="auto" w:sz="4" w:space="0"/>
-          <w:insideV w:val="single" w:color="auto" w:sz="4" w:space="0"/>
-        </w:tblBorders>
-        <w:tblLayout w:type="autofit"/>
-        <w:tblCellMar>
-          <w:left w:w="108" w:type="dxa"/>
-          <w:right w:w="108" w:type="dxa"/>
-        </w:tblCellMar>
-      </w:tblPr>
-      <w:tblGrid>
-        <w:gridCol w:w="8522"/>
-      </w:tblGrid>
-      <w:tr>
-        <w:tblPrEx>
-          <w:tblBorders>
-            <w:top w:val="single" w:color="auto" w:sz="4" w:space="0"/>
-            <w:left w:val="single" w:color="auto" w:sz="4" w:space="0"/>
-            <w:bottom w:val="single" w:color="auto" w:sz="4" w:space="0"/>
-            <w:right w:val="single" w:color="auto" w:sz="4" w:space="0"/>
-            <w:insideH w:val="single" w:color="auto" w:sz="4" w:space="0"/>
-            <w:insideV w:val="single" w:color="auto" w:sz="4" w:space="0"/>
-          </w:tblBorders>
-        </w:tblPrEx>
-        <w:tc>
-          <w:tcPr>
-            <w:tcW w:w="8522" w:type="dxa"/>
-          </w:tcPr>
-          <w:p>
-            <w:pPr>
-              <w:rPr>
-                <w:rFonts w:hint="eastAsia"/>
-                <w:vertAlign w:val="baseline"/>
-                <w:lang w:val="en-US" w:eastAsia="zh-Hans"/>
-              </w:rPr>
-            </w:pPr>
-            <w:r>
-              <w:rPr>
-                <w:rFonts w:hint="eastAsia"/>
-                <w:vertAlign w:val="baseline"/>
-                <w:lang w:val="en-US" w:eastAsia="zh-Hans"/>
-              </w:rPr>
-              <w:t>sudo systemctl daemon-reload</w:t>
-            </w:r>
-          </w:p>
-          <w:p>
-            <w:pPr>
-              <w:rPr>
-                <w:rFonts w:hint="eastAsia"/>
-                <w:vertAlign w:val="baseline"/>
-                <w:lang w:val="en-US" w:eastAsia="zh-Hans"/>
-              </w:rPr>
-            </w:pPr>
-            <w:r>
-              <w:rPr>
-                <w:rFonts w:hint="eastAsia"/>
-                <w:vertAlign w:val="baseline"/>
-                <w:lang w:val="en-US" w:eastAsia="zh-Hans"/>
-              </w:rPr>
-              <w:t>sudo systemctl enable elasticsearch.service</w:t>
-            </w:r>
-          </w:p>
-        </w:tc>
-      </w:tr>
-    </w:tbl>
-    <w:p>
-      <w:pPr>
-        <w:rPr>
-          <w:rFonts w:hint="eastAsia"/>
-          <w:lang w:val="en-US" w:eastAsia="zh-Hans"/>
-        </w:rPr>
-      </w:pPr>
-      <w:r>
-        <w:rPr>
-          <w:rFonts w:hint="eastAsia"/>
-          <w:lang w:val="en-US" w:eastAsia="zh-Hans"/>
-        </w:rPr>
-        <w:t>开启和停止</w:t>
-      </w:r>
-      <w:r>
-        <w:rPr>
-          <w:rFonts w:hint="eastAsia"/>
-          <w:vertAlign w:val="baseline"/>
-          <w:lang w:val="en-US" w:eastAsia="zh-Hans"/>
-        </w:rPr>
-        <w:t>elasticsearch</w:t>
-      </w:r>
-    </w:p>
-    <w:tbl>
-      <w:tblPr>
-        <w:tblStyle w:val="15"/>
-        <w:tblW w:w="0" w:type="auto"/>
-        <w:tblInd w:w="0" w:type="dxa"/>
-        <w:tblBorders>
-          <w:top w:val="single" w:color="auto" w:sz="4" w:space="0"/>
-          <w:left w:val="single" w:color="auto" w:sz="4" w:space="0"/>
-          <w:bottom w:val="single" w:color="auto" w:sz="4" w:space="0"/>
-          <w:right w:val="single" w:color="auto" w:sz="4" w:space="0"/>
-          <w:insideH w:val="single" w:color="auto" w:sz="4" w:space="0"/>
-          <w:insideV w:val="single" w:color="auto" w:sz="4" w:space="0"/>
-        </w:tblBorders>
-        <w:tblLayout w:type="autofit"/>
-        <w:tblCellMar>
-          <w:top w:w="0" w:type="dxa"/>
-          <w:left w:w="108" w:type="dxa"/>
-          <w:bottom w:w="0" w:type="dxa"/>
-          <w:right w:w="108" w:type="dxa"/>
-        </w:tblCellMar>
-      </w:tblPr>
-      <w:tblGrid>
-        <w:gridCol w:w="8522"/>
-      </w:tblGrid>
-      <w:tr>
-        <w:tblPrEx>
-          <w:tblBorders>
-            <w:top w:val="single" w:color="auto" w:sz="4" w:space="0"/>
-            <w:left w:val="single" w:color="auto" w:sz="4" w:space="0"/>
-            <w:bottom w:val="single" w:color="auto" w:sz="4" w:space="0"/>
-            <w:right w:val="single" w:color="auto" w:sz="4" w:space="0"/>
-            <w:insideH w:val="single" w:color="auto" w:sz="4" w:space="0"/>
-            <w:insideV w:val="single" w:color="auto" w:sz="4" w:space="0"/>
-          </w:tblBorders>
-        </w:tblPrEx>
-        <w:tc>
-          <w:tcPr>
-            <w:tcW w:w="8522" w:type="dxa"/>
-          </w:tcPr>
-          <w:p>
-            <w:pPr>
-              <w:rPr>
-                <w:rFonts w:hint="eastAsia"/>
-                <w:vertAlign w:val="baseline"/>
-                <w:lang w:val="en-US" w:eastAsia="zh-Hans"/>
-              </w:rPr>
-            </w:pPr>
-            <w:r>
-              <w:rPr>
-                <w:rFonts w:hint="eastAsia"/>
-                <w:vertAlign w:val="baseline"/>
-                <w:lang w:val="en-US" w:eastAsia="zh-Hans"/>
-              </w:rPr>
-              <w:t>sudo systemctl start elasticsearch.service</w:t>
-            </w:r>
-          </w:p>
-          <w:p>
-            <w:pPr>
-              <w:rPr>
-                <w:rFonts w:hint="eastAsia"/>
-                <w:vertAlign w:val="baseline"/>
-                <w:lang w:val="en-US" w:eastAsia="zh-Hans"/>
-              </w:rPr>
-            </w:pPr>
-            <w:r>
-              <w:rPr>
-                <w:rFonts w:hint="eastAsia"/>
-                <w:vertAlign w:val="baseline"/>
-                <w:lang w:val="en-US" w:eastAsia="zh-Hans"/>
-              </w:rPr>
-              <w:t>sudo systemctl stop elasticsearch.service</w:t>
-            </w:r>
-          </w:p>
-        </w:tc>
-      </w:tr>
-    </w:tbl>
-    <w:p>
-      <w:pPr>
-        <w:rPr>
-          <w:rFonts w:hint="eastAsia"/>
-          <w:lang w:val="en-US" w:eastAsia="zh-Hans"/>
-        </w:rPr>
-      </w:pPr>
-      <w:r>
-        <w:rPr>
-          <w:rFonts w:hint="eastAsia"/>
-          <w:lang w:val="en-US" w:eastAsia="zh-Hans"/>
-        </w:rPr>
-        <w:t>查看服务信息</w:t>
-      </w:r>
-    </w:p>
-    <w:tbl>
-      <w:tblPr>
-        <w:tblStyle w:val="15"/>
-        <w:tblW w:w="0" w:type="auto"/>
-        <w:tblInd w:w="0" w:type="dxa"/>
-        <w:tblBorders>
-          <w:top w:val="single" w:color="auto" w:sz="4" w:space="0"/>
-          <w:left w:val="single" w:color="auto" w:sz="4" w:space="0"/>
-          <w:bottom w:val="single" w:color="auto" w:sz="4" w:space="0"/>
-          <w:right w:val="single" w:color="auto" w:sz="4" w:space="0"/>
-          <w:insideH w:val="single" w:color="auto" w:sz="4" w:space="0"/>
-          <w:insideV w:val="single" w:color="auto" w:sz="4" w:space="0"/>
-        </w:tblBorders>
-        <w:tblLayout w:type="autofit"/>
-        <w:tblCellMar>
-          <w:left w:w="108" w:type="dxa"/>
-          <w:right w:w="108" w:type="dxa"/>
-        </w:tblCellMar>
-      </w:tblPr>
-      <w:tblGrid>
-        <w:gridCol w:w="8522"/>
-      </w:tblGrid>
-      <w:tr>
-        <w:tblPrEx>
-          <w:tblBorders>
-            <w:top w:val="single" w:color="auto" w:sz="4" w:space="0"/>
-            <w:left w:val="single" w:color="auto" w:sz="4" w:space="0"/>
-            <w:bottom w:val="single" w:color="auto" w:sz="4" w:space="0"/>
-            <w:right w:val="single" w:color="auto" w:sz="4" w:space="0"/>
-            <w:insideH w:val="single" w:color="auto" w:sz="4" w:space="0"/>
-            <w:insideV w:val="single" w:color="auto" w:sz="4" w:space="0"/>
-          </w:tblBorders>
-        </w:tblPrEx>
-        <w:tc>
-          <w:tcPr>
-            <w:tcW w:w="8522" w:type="dxa"/>
-          </w:tcPr>
-          <w:p>
-            <w:pPr>
-              <w:rPr>
-                <w:rFonts w:hint="eastAsia"/>
-                <w:vertAlign w:val="baseline"/>
-                <w:lang w:val="en-US" w:eastAsia="zh-Hans"/>
-              </w:rPr>
-            </w:pPr>
-            <w:r>
-              <w:rPr>
-                <w:rFonts w:hint="eastAsia"/>
-                <w:vertAlign w:val="baseline"/>
-                <w:lang w:val="en-US" w:eastAsia="zh-Hans"/>
-              </w:rPr>
-              <w:t>curl -XGET "localhost:9200/?pretty"</w:t>
-            </w:r>
-          </w:p>
-        </w:tc>
-      </w:tr>
-    </w:tbl>
-    <w:p>
-      <w:pPr>
-        <w:rPr>
-          <w:rFonts w:hint="eastAsia"/>
-          <w:lang w:val="en-US" w:eastAsia="zh-Hans"/>
-        </w:rPr>
-      </w:pPr>
-      <w:r>
-        <w:rPr>
-          <w:rFonts w:hint="eastAsia"/>
-          <w:lang w:val="en-US" w:eastAsia="zh-Hans"/>
-        </w:rPr>
-        <w:t>开放</w:t>
-      </w:r>
-      <w:r>
-        <w:rPr>
-          <w:rFonts w:hint="default"/>
-          <w:lang w:eastAsia="zh-Hans"/>
-        </w:rPr>
-        <w:t>9200</w:t>
-      </w:r>
-      <w:r>
-        <w:rPr>
-          <w:rFonts w:hint="eastAsia"/>
-          <w:lang w:val="en-US" w:eastAsia="zh-Hans"/>
-        </w:rPr>
-        <w:t>端口</w:t>
-      </w:r>
-    </w:p>
-    <w:tbl>
-      <w:tblPr>
-        <w:tblStyle w:val="15"/>
-        <w:tblW w:w="0" w:type="auto"/>
-        <w:tblInd w:w="0" w:type="dxa"/>
-        <w:tblBorders>
-          <w:top w:val="single" w:color="auto" w:sz="4" w:space="0"/>
-          <w:left w:val="single" w:color="auto" w:sz="4" w:space="0"/>
-          <w:bottom w:val="single" w:color="auto" w:sz="4" w:space="0"/>
-          <w:right w:val="single" w:color="auto" w:sz="4" w:space="0"/>
-          <w:insideH w:val="single" w:color="auto" w:sz="4" w:space="0"/>
-          <w:insideV w:val="single" w:color="auto" w:sz="4" w:space="0"/>
-        </w:tblBorders>
-        <w:tblLayout w:type="autofit"/>
-        <w:tblCellMar>
-          <w:left w:w="108" w:type="dxa"/>
-          <w:right w:w="108" w:type="dxa"/>
-        </w:tblCellMar>
-      </w:tblPr>
-      <w:tblGrid>
-        <w:gridCol w:w="8522"/>
-      </w:tblGrid>
-      <w:tr>
-        <w:tblPrEx>
-          <w:tblBorders>
-            <w:top w:val="single" w:color="auto" w:sz="4" w:space="0"/>
-            <w:left w:val="single" w:color="auto" w:sz="4" w:space="0"/>
-            <w:bottom w:val="single" w:color="auto" w:sz="4" w:space="0"/>
-            <w:right w:val="single" w:color="auto" w:sz="4" w:space="0"/>
-            <w:insideH w:val="single" w:color="auto" w:sz="4" w:space="0"/>
-            <w:insideV w:val="single" w:color="auto" w:sz="4" w:space="0"/>
-          </w:tblBorders>
-        </w:tblPrEx>
-        <w:tc>
-          <w:tcPr>
-            <w:tcW w:w="8522" w:type="dxa"/>
-          </w:tcPr>
-          <w:p>
-            <w:pPr>
-              <w:rPr>
-                <w:rFonts w:hint="eastAsia"/>
-                <w:vertAlign w:val="baseline"/>
-                <w:lang w:val="en-US" w:eastAsia="zh-Hans"/>
-              </w:rPr>
-            </w:pPr>
-            <w:r>
-              <w:rPr>
-                <w:rFonts w:hint="eastAsia"/>
-                <w:vertAlign w:val="baseline"/>
-                <w:lang w:val="en-US" w:eastAsia="zh-Hans"/>
-              </w:rPr>
-              <w:t>sudo iptables -I INPUT -p tcp -s 0.0.0.0/0 --dport 9200 -j ACCEPT</w:t>
-            </w:r>
-          </w:p>
-        </w:tc>
-      </w:tr>
-    </w:tbl>
-    <w:p>
-      <w:pPr>
-        <w:rPr>
-          <w:rFonts w:hint="eastAsia"/>
-          <w:lang w:val="en-US" w:eastAsia="zh-Hans"/>
-        </w:rPr>
-      </w:pPr>
-    </w:p>
-    <w:p>
-      <w:pPr>
-        <w:rPr>
-          <w:rFonts w:hint="default"/>
-          <w:lang w:eastAsia="zh-Hans"/>
-        </w:rPr>
-      </w:pPr>
-      <w:r>
-        <w:rPr>
-          <w:rFonts w:hint="eastAsia"/>
-          <w:lang w:val="en-US" w:eastAsia="zh-Hans"/>
-        </w:rPr>
-        <w:t>通过</w:t>
-      </w:r>
-      <w:r>
-        <w:rPr>
-          <w:rFonts w:hint="default"/>
-          <w:lang w:eastAsia="zh-Hans"/>
-        </w:rPr>
-        <w:t>rpm</w:t>
-      </w:r>
-      <w:r>
-        <w:rPr>
-          <w:rFonts w:hint="eastAsia"/>
-          <w:lang w:val="en-US" w:eastAsia="zh-Hans"/>
-        </w:rPr>
-        <w:t>方式安装</w:t>
-      </w:r>
-      <w:r>
-        <w:rPr>
-          <w:rFonts w:hint="default"/>
-          <w:lang w:eastAsia="zh-Hans"/>
-        </w:rPr>
-        <w:t>，</w:t>
-      </w:r>
-      <w:r>
-        <w:rPr>
-          <w:rFonts w:hint="eastAsia"/>
-          <w:lang w:val="en-US" w:eastAsia="zh-Hans"/>
-        </w:rPr>
-        <w:t>可以在</w:t>
-      </w:r>
-      <w:r>
-        <w:rPr>
-          <w:rFonts w:hint="default"/>
-          <w:lang w:eastAsia="zh-Hans"/>
-        </w:rPr>
-        <w:t>/etc/sysconfig/elasticsearch</w:t>
-      </w:r>
-      <w:r>
-        <w:rPr>
-          <w:rFonts w:hint="eastAsia"/>
-          <w:lang w:val="en-US" w:eastAsia="zh-Hans"/>
-        </w:rPr>
-        <w:t>文件中设置如下一些变量</w:t>
+      <w:r>
+        <w:rPr>
+          <w:rFonts w:hint="eastAsia"/>
+          <w:lang w:val="en-US" w:eastAsia="zh-Hans"/>
+        </w:rPr>
+        <w:t>如下图</w:t>
       </w:r>
       <w:r>
         <w:rPr>
@@ -1626,164 +1100,625 @@
         <w:widowControl/>
         <w:suppressLineNumbers w:val="0"/>
         <w:jc w:val="left"/>
-        <w:rPr>
-          <w:rFonts w:hint="default"/>
-          <w:lang w:eastAsia="zh-CN"/>
-        </w:rPr>
-      </w:pPr>
-      <w:r>
-        <w:rPr>
-          <w:rFonts w:hint="eastAsia"/>
-          <w:lang w:val="en-US" w:eastAsia="zh-Hans"/>
-        </w:rPr>
-        <w:t>JAVA_HOME</w:t>
-      </w:r>
-      <w:r>
-        <w:rPr>
-          <w:rFonts w:hint="default"/>
-          <w:lang w:eastAsia="zh-Hans"/>
-        </w:rPr>
-        <w:t>，</w:t>
-      </w:r>
-      <w:r>
-        <w:rPr>
-          <w:rFonts w:hint="eastAsia"/>
-          <w:lang w:val="en-US" w:eastAsia="zh-CN"/>
-        </w:rPr>
-        <w:t>MAX_OPEN_FILES</w:t>
-      </w:r>
-      <w:r>
-        <w:rPr>
-          <w:rFonts w:hint="eastAsia"/>
-          <w:lang w:eastAsia="zh-CN"/>
-        </w:rPr>
-        <w:t>，</w:t>
-      </w:r>
-      <w:r>
-        <w:rPr>
-          <w:rFonts w:hint="eastAsia"/>
-          <w:lang w:val="en-US" w:eastAsia="zh-CN"/>
-        </w:rPr>
-        <w:t>MAX_LOCKED_MEMORY</w:t>
-      </w:r>
-      <w:r>
-        <w:rPr>
-          <w:rFonts w:hint="eastAsia"/>
-          <w:lang w:eastAsia="zh-CN"/>
-        </w:rPr>
-        <w:t>，</w:t>
-      </w:r>
-      <w:r>
-        <w:rPr>
-          <w:rFonts w:hint="eastAsia"/>
-          <w:lang w:val="en-US" w:eastAsia="zh-CN"/>
-        </w:rPr>
-        <w:t>MAX_MAP_COUNT</w:t>
-      </w:r>
-      <w:r>
-        <w:rPr>
-          <w:rFonts w:hint="eastAsia"/>
-          <w:lang w:eastAsia="zh-CN"/>
-        </w:rPr>
-        <w:t>，</w:t>
-      </w:r>
-      <w:r>
-        <w:rPr>
-          <w:rFonts w:hint="eastAsia"/>
-          <w:lang w:val="en-US" w:eastAsia="zh-CN"/>
-        </w:rPr>
-        <w:t>ES_PATH_CONF</w:t>
-      </w:r>
-      <w:r>
-        <w:rPr>
-          <w:rFonts w:hint="eastAsia"/>
-          <w:lang w:eastAsia="zh-CN"/>
-        </w:rPr>
-        <w:t>，</w:t>
-      </w:r>
-      <w:r>
-        <w:rPr>
-          <w:rFonts w:hint="eastAsia"/>
-          <w:lang w:val="en-US" w:eastAsia="zh-CN"/>
-        </w:rPr>
-        <w:t>ES_JAVA_OPTS</w:t>
-      </w:r>
-      <w:r>
-        <w:rPr>
-          <w:rFonts w:hint="eastAsia"/>
-          <w:lang w:eastAsia="zh-CN"/>
-        </w:rPr>
-        <w:t>，</w:t>
-      </w:r>
-      <w:r>
-        <w:rPr>
-          <w:rFonts w:hint="eastAsia"/>
-          <w:lang w:val="en-US" w:eastAsia="zh-CN"/>
-        </w:rPr>
-        <w:t>RESTART_ON_UPGRADE</w:t>
-      </w:r>
-      <w:r>
-        <w:rPr>
-          <w:rFonts w:hint="default"/>
-          <w:lang w:eastAsia="zh-CN"/>
+      </w:pPr>
+      <w:r>
+        <w:rPr>
+          <w:rFonts w:ascii="宋体" w:hAnsi="宋体" w:eastAsia="宋体" w:cs="宋体"/>
+          <w:kern w:val="0"/>
+          <w:sz w:val="24"/>
+          <w:szCs w:val="24"/>
+          <w:lang w:val="en-US" w:eastAsia="zh-CN" w:bidi="ar"/>
+        </w:rPr>
+        <w:drawing>
+          <wp:inline distT="0" distB="0" distL="114300" distR="114300">
+            <wp:extent cx="5037455" cy="3050540"/>
+            <wp:effectExtent l="0" t="0" r="0" b="22860"/>
+            <wp:docPr id="2" name="图片 2" descr="IMG_256"/>
+            <wp:cNvGraphicFramePr>
+              <a:graphicFrameLocks xmlns:a="http://schemas.openxmlformats.org/drawingml/2006/main" noChangeAspect="1"/>
+            </wp:cNvGraphicFramePr>
+            <a:graphic xmlns:a="http://schemas.openxmlformats.org/drawingml/2006/main">
+              <a:graphicData uri="http://schemas.openxmlformats.org/drawingml/2006/picture">
+                <pic:pic xmlns:pic="http://schemas.openxmlformats.org/drawingml/2006/picture">
+                  <pic:nvPicPr>
+                    <pic:cNvPr id="2" name="图片 2" descr="IMG_256"/>
+                    <pic:cNvPicPr>
+                      <a:picLocks noChangeAspect="1"/>
+                    </pic:cNvPicPr>
+                  </pic:nvPicPr>
+                  <pic:blipFill>
+                    <a:blip r:embed="rId4"/>
+                    <a:stretch>
+                      <a:fillRect/>
+                    </a:stretch>
+                  </pic:blipFill>
+                  <pic:spPr>
+                    <a:xfrm>
+                      <a:off x="0" y="0"/>
+                      <a:ext cx="5037455" cy="3050540"/>
+                    </a:xfrm>
+                    <a:prstGeom prst="rect">
+                      <a:avLst/>
+                    </a:prstGeom>
+                    <a:noFill/>
+                    <a:ln w="9525">
+                      <a:noFill/>
+                    </a:ln>
+                  </pic:spPr>
+                </pic:pic>
+              </a:graphicData>
+            </a:graphic>
+          </wp:inline>
+        </w:drawing>
+      </w:r>
+    </w:p>
+    <w:p>
+      <w:pPr>
+        <w:numPr>
+          <w:numId w:val="0"/>
+        </w:numPr>
+        <w:jc w:val="center"/>
+        <w:rPr>
+          <w:rFonts w:hint="eastAsia"/>
+          <w:lang w:val="en-US" w:eastAsia="zh-Hans"/>
+        </w:rPr>
+      </w:pPr>
+      <w:r>
+        <w:rPr>
+          <w:rFonts w:hint="default"/>
+          <w:lang w:eastAsia="zh-Hans"/>
+        </w:rPr>
+        <w:t>https://niyanchun.com/es-data-reliability.html/comment-page-1</w:t>
+      </w:r>
+    </w:p>
+    <w:p>
+      <w:pPr>
+        <w:rPr>
+          <w:rFonts w:hint="eastAsia"/>
+          <w:lang w:val="en-US" w:eastAsia="zh-Hans"/>
+        </w:rPr>
+      </w:pPr>
+    </w:p>
+    <w:p>
+      <w:pPr>
+        <w:rPr>
+          <w:rFonts w:hint="default"/>
+          <w:lang w:eastAsia="zh-Hans"/>
+        </w:rPr>
+      </w:pPr>
+      <w:r>
+        <w:rPr>
+          <w:rFonts w:hint="eastAsia"/>
+          <w:b/>
+          <w:bCs/>
+          <w:lang w:val="en-US" w:eastAsia="zh-Hans"/>
+        </w:rPr>
+        <w:t>translog</w:t>
+      </w:r>
+      <w:r>
+        <w:rPr>
+          <w:rFonts w:hint="eastAsia"/>
+          <w:lang w:val="en-US" w:eastAsia="zh-Hans"/>
+        </w:rPr>
+        <w:t>在ES中称为事务日志</w:t>
+      </w:r>
+      <w:r>
+        <w:rPr>
+          <w:rFonts w:hint="default"/>
+          <w:lang w:eastAsia="zh-Hans"/>
+        </w:rPr>
+        <w:t>，</w:t>
+      </w:r>
+      <w:r>
+        <w:rPr>
+          <w:rFonts w:hint="eastAsia"/>
+          <w:lang w:val="en-US" w:eastAsia="zh-Hans"/>
+        </w:rPr>
+        <w:t>它记录了每一次的索引</w:t>
+      </w:r>
+      <w:r>
+        <w:rPr>
+          <w:rFonts w:hint="default"/>
+          <w:lang w:eastAsia="zh-Hans"/>
+        </w:rPr>
+        <w:t>、</w:t>
+      </w:r>
+      <w:r>
+        <w:rPr>
+          <w:rFonts w:hint="eastAsia"/>
+          <w:lang w:val="en-US" w:eastAsia="zh-Hans"/>
+        </w:rPr>
+        <w:t>删除</w:t>
+      </w:r>
+      <w:r>
+        <w:rPr>
+          <w:rFonts w:hint="default"/>
+          <w:lang w:eastAsia="zh-Hans"/>
+        </w:rPr>
+        <w:t>、</w:t>
+      </w:r>
+      <w:r>
+        <w:rPr>
+          <w:rFonts w:hint="eastAsia"/>
+          <w:lang w:val="en-US" w:eastAsia="zh-Hans"/>
+        </w:rPr>
+        <w:t>更新或批量请求</w:t>
+      </w:r>
+      <w:r>
+        <w:rPr>
+          <w:rFonts w:hint="default"/>
+          <w:lang w:eastAsia="zh-Hans"/>
+        </w:rPr>
+        <w:t>，</w:t>
+      </w:r>
+      <w:r>
+        <w:rPr>
+          <w:rFonts w:hint="eastAsia"/>
+          <w:lang w:val="en-US" w:eastAsia="zh-Hans"/>
+        </w:rPr>
+        <w:t>每个分片都会存储translog</w:t>
+      </w:r>
+      <w:r>
+        <w:rPr>
+          <w:rFonts w:hint="default"/>
+          <w:lang w:eastAsia="zh-Hans"/>
         </w:rPr>
         <w:t>。</w:t>
       </w:r>
-    </w:p>
-    <w:p>
-      <w:pPr>
-        <w:keepNext w:val="0"/>
-        <w:keepLines w:val="0"/>
-        <w:widowControl/>
-        <w:suppressLineNumbers w:val="0"/>
-        <w:jc w:val="left"/>
-        <w:rPr>
-          <w:rFonts w:hint="default"/>
-          <w:lang w:eastAsia="zh-CN"/>
-        </w:rPr>
-      </w:pPr>
-      <w:r>
-        <w:rPr>
-          <w:rFonts w:hint="eastAsia"/>
-          <w:lang w:val="en-US" w:eastAsia="zh-Hans"/>
-        </w:rPr>
-        <w:t>官网安装说明</w:t>
-      </w:r>
-    </w:p>
-    <w:p>
-      <w:pPr>
-        <w:keepNext w:val="0"/>
-        <w:keepLines w:val="0"/>
-        <w:widowControl/>
-        <w:suppressLineNumbers w:val="0"/>
-        <w:jc w:val="left"/>
-        <w:rPr>
-          <w:rFonts w:hint="eastAsia"/>
-          <w:lang w:val="en-US" w:eastAsia="zh-Hans"/>
-        </w:rPr>
-      </w:pPr>
-      <w:r>
-        <w:rPr>
-          <w:rFonts w:hint="eastAsia"/>
-          <w:lang w:val="en-US" w:eastAsia="zh-Hans"/>
-        </w:rPr>
-        <w:t>https://www.elastic.co/guide/en/elasticsearch/reference/current/rpm.html</w:t>
-      </w:r>
-    </w:p>
-    <w:p>
-      <w:pPr>
-        <w:rPr>
-          <w:rFonts w:hint="eastAsia"/>
-          <w:lang w:val="en-US" w:eastAsia="zh-Hans"/>
-        </w:rPr>
-      </w:pPr>
-    </w:p>
-    <w:p>
-      <w:pPr>
-        <w:pStyle w:val="4"/>
+      <w:r>
+        <w:rPr>
+          <w:rFonts w:hint="eastAsia"/>
+          <w:lang w:val="en-US" w:eastAsia="zh-Hans"/>
+        </w:rPr>
+        <w:t>translog落盘</w:t>
+      </w:r>
+      <w:r>
+        <w:rPr>
+          <w:rFonts w:hint="default"/>
+          <w:lang w:eastAsia="zh-Hans"/>
+        </w:rPr>
+        <w:t>（</w:t>
+      </w:r>
+      <w:r>
+        <w:rPr>
+          <w:rFonts w:hint="eastAsia"/>
+          <w:lang w:val="en-US" w:eastAsia="zh-Hans"/>
+        </w:rPr>
+        <w:t>fsync</w:t>
+      </w:r>
+      <w:r>
+        <w:rPr>
+          <w:rFonts w:hint="default"/>
+          <w:lang w:eastAsia="zh-Hans"/>
+        </w:rPr>
+        <w:t>）</w:t>
+      </w:r>
+      <w:r>
+        <w:rPr>
+          <w:rFonts w:hint="eastAsia"/>
+          <w:lang w:val="en-US" w:eastAsia="zh-Hans"/>
+        </w:rPr>
+        <w:t>有两种策略</w:t>
+      </w:r>
+      <w:r>
+        <w:rPr>
+          <w:rFonts w:hint="default"/>
+          <w:lang w:eastAsia="zh-Hans"/>
+        </w:rPr>
+        <w:t>，</w:t>
+      </w:r>
+      <w:r>
+        <w:rPr>
+          <w:rFonts w:hint="eastAsia"/>
+          <w:lang w:val="en-US" w:eastAsia="zh-Hans"/>
+        </w:rPr>
+        <w:t>一种是对每一次请求都同步刷盘</w:t>
+      </w:r>
+      <w:r>
+        <w:rPr>
+          <w:rFonts w:hint="default"/>
+          <w:lang w:eastAsia="zh-Hans"/>
+        </w:rPr>
+        <w:t>，</w:t>
+      </w:r>
+      <w:r>
+        <w:rPr>
+          <w:rFonts w:hint="eastAsia"/>
+          <w:lang w:val="en-US" w:eastAsia="zh-Hans"/>
+        </w:rPr>
+        <w:t>能够保证数据可靠性</w:t>
+      </w:r>
+      <w:r>
+        <w:rPr>
+          <w:rFonts w:hint="default"/>
+          <w:lang w:eastAsia="zh-Hans"/>
+        </w:rPr>
+        <w:t>，</w:t>
+      </w:r>
+      <w:r>
+        <w:rPr>
+          <w:rFonts w:hint="eastAsia"/>
+          <w:lang w:val="en-US" w:eastAsia="zh-Hans"/>
+        </w:rPr>
+        <w:t>这是默认的方式</w:t>
+      </w:r>
+      <w:r>
+        <w:rPr>
+          <w:rFonts w:hint="default"/>
+          <w:lang w:eastAsia="zh-Hans"/>
+        </w:rPr>
+        <w:t>。</w:t>
+      </w:r>
+      <w:r>
+        <w:rPr>
+          <w:rFonts w:hint="eastAsia"/>
+          <w:lang w:val="en-US" w:eastAsia="zh-Hans"/>
+        </w:rPr>
+        <w:t>另一种是异步落盘</w:t>
+      </w:r>
+      <w:r>
+        <w:rPr>
+          <w:rFonts w:hint="default"/>
+          <w:lang w:eastAsia="zh-Hans"/>
+        </w:rPr>
+        <w:t>，</w:t>
+      </w:r>
+      <w:r>
+        <w:rPr>
+          <w:rFonts w:hint="eastAsia"/>
+          <w:lang w:val="en-US" w:eastAsia="zh-Hans"/>
+        </w:rPr>
+        <w:t>默认每</w:t>
+      </w:r>
+      <w:r>
+        <w:rPr>
+          <w:rFonts w:hint="default"/>
+          <w:lang w:eastAsia="zh-Hans"/>
+        </w:rPr>
+        <w:t>5</w:t>
+      </w:r>
+      <w:r>
+        <w:rPr>
+          <w:rFonts w:hint="eastAsia"/>
+          <w:lang w:val="en-US" w:eastAsia="zh-Hans"/>
+        </w:rPr>
+        <w:t>秒或者当translog达到</w:t>
+      </w:r>
+      <w:r>
+        <w:rPr>
+          <w:rFonts w:hint="default"/>
+          <w:lang w:eastAsia="zh-Hans"/>
+        </w:rPr>
+        <w:t>512</w:t>
+      </w:r>
+      <w:r>
+        <w:rPr>
+          <w:rFonts w:hint="eastAsia"/>
+          <w:lang w:val="en-US" w:eastAsia="zh-Hans"/>
+        </w:rPr>
+        <w:t>MB时刷盘一次</w:t>
+      </w:r>
+      <w:r>
+        <w:rPr>
+          <w:rFonts w:hint="default"/>
+          <w:lang w:eastAsia="zh-Hans"/>
+        </w:rPr>
+        <w:t>，</w:t>
+      </w:r>
+      <w:r>
+        <w:rPr>
+          <w:rFonts w:hint="eastAsia"/>
+          <w:lang w:val="en-US" w:eastAsia="zh-Hans"/>
+        </w:rPr>
+        <w:t>以吞吐量换取数据可靠性</w:t>
+      </w:r>
+      <w:r>
+        <w:rPr>
+          <w:rFonts w:hint="default"/>
+          <w:lang w:eastAsia="zh-Hans"/>
+        </w:rPr>
+        <w:t>。</w:t>
+      </w:r>
+    </w:p>
+    <w:p>
+      <w:pPr>
+        <w:rPr>
+          <w:rFonts w:hint="default"/>
+          <w:lang w:eastAsia="zh-Hans"/>
+        </w:rPr>
+      </w:pPr>
+    </w:p>
+    <w:p>
+      <w:pPr>
+        <w:rPr>
+          <w:rFonts w:hint="default"/>
+          <w:lang w:eastAsia="zh-Hans"/>
+        </w:rPr>
+      </w:pPr>
+      <w:r>
+        <w:rPr>
+          <w:rFonts w:hint="eastAsia"/>
+          <w:lang w:val="en-US" w:eastAsia="zh-Hans"/>
+        </w:rPr>
+        <w:t>translog特点是追加写</w:t>
+      </w:r>
+      <w:r>
+        <w:rPr>
+          <w:rFonts w:hint="default"/>
+          <w:lang w:eastAsia="zh-Hans"/>
+        </w:rPr>
+        <w:t>，</w:t>
+      </w:r>
+      <w:r>
+        <w:rPr>
+          <w:rFonts w:hint="eastAsia"/>
+          <w:lang w:val="en-US" w:eastAsia="zh-Hans"/>
+        </w:rPr>
+        <w:t>多数时候能实现顺序读写</w:t>
+      </w:r>
+      <w:r>
+        <w:rPr>
+          <w:rFonts w:hint="default"/>
+          <w:lang w:eastAsia="zh-Hans"/>
+        </w:rPr>
+        <w:t>，</w:t>
+      </w:r>
+      <w:r>
+        <w:rPr>
+          <w:rFonts w:hint="eastAsia"/>
+          <w:lang w:val="en-US" w:eastAsia="zh-Hans"/>
+        </w:rPr>
+        <w:t>对于磁盘来讲</w:t>
+      </w:r>
+      <w:r>
+        <w:rPr>
+          <w:rFonts w:hint="default"/>
+          <w:lang w:eastAsia="zh-Hans"/>
+        </w:rPr>
+        <w:t>，</w:t>
+      </w:r>
+      <w:r>
+        <w:rPr>
+          <w:rFonts w:hint="eastAsia"/>
+          <w:lang w:val="en-US" w:eastAsia="zh-Hans"/>
+        </w:rPr>
+        <w:t>顺序写性能能够媲美内存的随即写</w:t>
+      </w:r>
+      <w:r>
+        <w:rPr>
+          <w:rFonts w:hint="default"/>
+          <w:lang w:eastAsia="zh-Hans"/>
+        </w:rPr>
+        <w:t>，</w:t>
+      </w:r>
+      <w:r>
+        <w:rPr>
+          <w:rFonts w:hint="eastAsia"/>
+          <w:lang w:val="en-US" w:eastAsia="zh-Hans"/>
+        </w:rPr>
+        <w:t>因此在没有很高吞吐量要求的场景</w:t>
+      </w:r>
+      <w:r>
+        <w:rPr>
+          <w:rFonts w:hint="default"/>
+          <w:lang w:eastAsia="zh-Hans"/>
+        </w:rPr>
+        <w:t>，</w:t>
+      </w:r>
+      <w:r>
+        <w:rPr>
+          <w:rFonts w:hint="eastAsia"/>
+          <w:lang w:val="en-US" w:eastAsia="zh-Hans"/>
+        </w:rPr>
+        <w:t>默认的同步写能够很好满足数据可靠性要求</w:t>
+      </w:r>
+      <w:r>
+        <w:rPr>
+          <w:rFonts w:hint="default"/>
+          <w:lang w:eastAsia="zh-Hans"/>
+        </w:rPr>
+        <w:t>。</w:t>
+      </w:r>
+    </w:p>
+    <w:p>
+      <w:pPr>
+        <w:pStyle w:val="3"/>
+        <w:bidi w:val="0"/>
+        <w:rPr>
+          <w:rFonts w:hint="eastAsia"/>
+          <w:lang w:val="en-US" w:eastAsia="zh-Hans"/>
+        </w:rPr>
+      </w:pPr>
+      <w:r>
+        <w:rPr>
+          <w:rFonts w:hint="eastAsia"/>
+          <w:lang w:val="en-US" w:eastAsia="zh-Hans"/>
+        </w:rPr>
+        <w:t>数据副本</w:t>
+      </w:r>
+    </w:p>
+    <w:p>
+      <w:pPr>
+        <w:rPr>
+          <w:rFonts w:hint="eastAsia"/>
+          <w:lang w:val="en-US" w:eastAsia="zh-Hans"/>
+        </w:rPr>
+      </w:pPr>
+      <w:r>
+        <w:rPr>
+          <w:rFonts w:hint="eastAsia"/>
+          <w:lang w:val="en-US" w:eastAsia="zh-Hans"/>
+        </w:rPr>
+        <w:t>在ES集群场景下</w:t>
+      </w:r>
+      <w:r>
+        <w:rPr>
+          <w:rFonts w:hint="default"/>
+          <w:lang w:eastAsia="zh-Hans"/>
+        </w:rPr>
+        <w:t>，</w:t>
+      </w:r>
+      <w:r>
+        <w:rPr>
+          <w:rFonts w:hint="eastAsia"/>
+          <w:lang w:val="en-US" w:eastAsia="zh-Hans"/>
+        </w:rPr>
+        <w:t>每个文档存储时ES会首先存储在主分片</w:t>
+      </w:r>
+      <w:r>
+        <w:rPr>
+          <w:rFonts w:hint="default"/>
+          <w:lang w:eastAsia="zh-Hans"/>
+        </w:rPr>
+        <w:t>（</w:t>
+      </w:r>
+      <w:r>
+        <w:rPr>
+          <w:rFonts w:hint="eastAsia"/>
+          <w:lang w:val="en-US" w:eastAsia="zh-Hans"/>
+        </w:rPr>
+        <w:t>primary</w:t>
+      </w:r>
+      <w:r>
+        <w:rPr>
+          <w:rFonts w:hint="default"/>
+          <w:lang w:eastAsia="zh-Hans"/>
+        </w:rPr>
+        <w:t xml:space="preserve"> </w:t>
+      </w:r>
+      <w:r>
+        <w:rPr>
+          <w:rFonts w:hint="eastAsia"/>
+          <w:lang w:val="en-US" w:eastAsia="zh-Hans"/>
+        </w:rPr>
+        <w:t>shard</w:t>
+      </w:r>
+      <w:r>
+        <w:rPr>
+          <w:rFonts w:hint="default"/>
+          <w:lang w:eastAsia="zh-Hans"/>
+        </w:rPr>
+        <w:t>）</w:t>
+      </w:r>
+      <w:r>
+        <w:rPr>
+          <w:rFonts w:hint="eastAsia"/>
+          <w:lang w:val="en-US" w:eastAsia="zh-Hans"/>
+        </w:rPr>
+        <w:t>中</w:t>
+      </w:r>
+      <w:r>
+        <w:rPr>
+          <w:rFonts w:hint="default"/>
+          <w:lang w:eastAsia="zh-Hans"/>
+        </w:rPr>
+        <w:t>，</w:t>
+      </w:r>
+      <w:r>
+        <w:rPr>
+          <w:rFonts w:hint="eastAsia"/>
+          <w:lang w:val="en-US" w:eastAsia="zh-Hans"/>
+        </w:rPr>
+        <w:t>然后复制到不同的副本分片</w:t>
+      </w:r>
+      <w:r>
+        <w:rPr>
+          <w:rFonts w:hint="default"/>
+          <w:lang w:eastAsia="zh-Hans"/>
+        </w:rPr>
+        <w:t>（</w:t>
+      </w:r>
+      <w:r>
+        <w:rPr>
+          <w:rFonts w:hint="eastAsia"/>
+          <w:lang w:val="en-US" w:eastAsia="zh-Hans"/>
+        </w:rPr>
+        <w:t>replica</w:t>
+      </w:r>
+      <w:r>
+        <w:rPr>
+          <w:rFonts w:hint="default"/>
+          <w:lang w:eastAsia="zh-Hans"/>
+        </w:rPr>
+        <w:t xml:space="preserve"> </w:t>
+      </w:r>
+      <w:r>
+        <w:rPr>
+          <w:rFonts w:hint="eastAsia"/>
+          <w:lang w:val="en-US" w:eastAsia="zh-Hans"/>
+        </w:rPr>
+        <w:t>shard</w:t>
+      </w:r>
+      <w:r>
+        <w:rPr>
+          <w:rFonts w:hint="default"/>
+          <w:lang w:eastAsia="zh-Hans"/>
+        </w:rPr>
+        <w:t>）。</w:t>
+      </w:r>
+      <w:r>
+        <w:rPr>
+          <w:rFonts w:hint="eastAsia"/>
+          <w:lang w:val="en-US" w:eastAsia="zh-Hans"/>
+        </w:rPr>
+        <w:t>副本分片不能和主分片部署在相同节点</w:t>
+      </w:r>
+      <w:r>
+        <w:rPr>
+          <w:rFonts w:hint="default"/>
+          <w:lang w:eastAsia="zh-Hans"/>
+        </w:rPr>
+        <w:t>，</w:t>
+      </w:r>
+      <w:r>
+        <w:rPr>
+          <w:rFonts w:hint="eastAsia"/>
+          <w:lang w:val="en-US" w:eastAsia="zh-Hans"/>
+        </w:rPr>
+        <w:t>当主分片节点服务宕机</w:t>
+      </w:r>
+      <w:r>
+        <w:rPr>
+          <w:rFonts w:hint="default"/>
+          <w:lang w:eastAsia="zh-Hans"/>
+        </w:rPr>
+        <w:t>，</w:t>
+      </w:r>
+      <w:r>
+        <w:rPr>
+          <w:rFonts w:hint="eastAsia"/>
+          <w:lang w:val="en-US" w:eastAsia="zh-Hans"/>
+        </w:rPr>
+        <w:t>副本分片节点保存了相同的数据</w:t>
+      </w:r>
+      <w:r>
+        <w:rPr>
+          <w:rFonts w:hint="default"/>
+          <w:lang w:eastAsia="zh-Hans"/>
+        </w:rPr>
+        <w:t>，</w:t>
+      </w:r>
+      <w:r>
+        <w:rPr>
+          <w:rFonts w:hint="eastAsia"/>
+          <w:lang w:val="en-US" w:eastAsia="zh-Hans"/>
+        </w:rPr>
+        <w:t>可以直接对外提供服务</w:t>
+      </w:r>
+      <w:r>
+        <w:rPr>
+          <w:rFonts w:hint="default"/>
+          <w:lang w:eastAsia="zh-Hans"/>
+        </w:rPr>
+        <w:t>。</w:t>
+      </w:r>
+    </w:p>
+    <w:p>
+      <w:pPr>
+        <w:pStyle w:val="2"/>
         <w:numPr>
           <w:ilvl w:val="0"/>
-          <w:numId w:val="4"/>
+          <w:numId w:val="1"/>
         </w:numPr>
         <w:bidi w:val="0"/>
         <w:rPr>
@@ -1796,36 +1731,436 @@
           <w:rFonts w:hint="eastAsia"/>
           <w:lang w:val="en-US" w:eastAsia="zh-Hans"/>
         </w:rPr>
-        <w:t>Kibana下载</w:t>
-      </w:r>
-      <w:r>
-        <w:rPr>
-          <w:rFonts w:hint="default"/>
-          <w:lang w:eastAsia="zh-Hans"/>
-        </w:rPr>
-        <w:t>、</w:t>
-      </w:r>
-      <w:r>
-        <w:rPr>
-          <w:rFonts w:hint="eastAsia"/>
-          <w:lang w:val="en-US" w:eastAsia="zh-Hans"/>
-        </w:rPr>
-        <w:t>安装</w:t>
-      </w:r>
-    </w:p>
-    <w:p>
-      <w:pPr>
-        <w:rPr>
-          <w:rFonts w:hint="default"/>
-          <w:lang w:eastAsia="zh-Hans"/>
-        </w:rPr>
-      </w:pPr>
-      <w:r>
-        <w:rPr>
-          <w:rFonts w:hint="eastAsia"/>
-          <w:lang w:val="en-US" w:eastAsia="zh-Hans"/>
-        </w:rPr>
-        <w:t>Kibana是官方提供的对ES数据进行操作和实施分析的工具</w:t>
+        <w:t>服务高可用</w:t>
+      </w:r>
+    </w:p>
+    <w:p>
+      <w:pPr>
+        <w:rPr>
+          <w:rFonts w:hint="default"/>
+          <w:lang w:eastAsia="zh-Hans"/>
+        </w:rPr>
+      </w:pPr>
+      <w:r>
+        <w:rPr>
+          <w:rFonts w:hint="eastAsia"/>
+          <w:lang w:val="en-US" w:eastAsia="zh-Hans"/>
+        </w:rPr>
+        <w:t>ES对于集群有很好的支持</w:t>
+      </w:r>
+      <w:r>
+        <w:rPr>
+          <w:rFonts w:hint="default"/>
+          <w:lang w:eastAsia="zh-Hans"/>
+        </w:rPr>
+        <w:t>，</w:t>
+      </w:r>
+      <w:r>
+        <w:rPr>
+          <w:rFonts w:hint="eastAsia"/>
+          <w:lang w:val="en-US" w:eastAsia="zh-Hans"/>
+        </w:rPr>
+        <w:t>集群节点的发现支持组播发现和配置文件发现</w:t>
+      </w:r>
+      <w:r>
+        <w:rPr>
+          <w:rFonts w:hint="default"/>
+          <w:lang w:eastAsia="zh-Hans"/>
+        </w:rPr>
+        <w:t>，</w:t>
+      </w:r>
+      <w:r>
+        <w:rPr>
+          <w:rFonts w:hint="eastAsia"/>
+          <w:lang w:val="en-US" w:eastAsia="zh-Hans"/>
+        </w:rPr>
+        <w:t>集群搭建非常方便</w:t>
+      </w:r>
+      <w:r>
+        <w:rPr>
+          <w:rFonts w:hint="default"/>
+          <w:lang w:eastAsia="zh-Hans"/>
+        </w:rPr>
+        <w:t>。</w:t>
+      </w:r>
+      <w:r>
+        <w:rPr>
+          <w:rFonts w:hint="eastAsia"/>
+          <w:lang w:val="en-US" w:eastAsia="zh-Hans"/>
+        </w:rPr>
+        <w:t>受益与此</w:t>
+      </w:r>
+      <w:r>
+        <w:rPr>
+          <w:rFonts w:hint="default"/>
+          <w:lang w:eastAsia="zh-Hans"/>
+        </w:rPr>
+        <w:t>，</w:t>
+      </w:r>
+      <w:r>
+        <w:rPr>
+          <w:rFonts w:hint="eastAsia"/>
+          <w:lang w:val="en-US" w:eastAsia="zh-Hans"/>
+        </w:rPr>
+        <w:t>ES服务的高可用性和故障转移能力得到了保障</w:t>
+      </w:r>
+      <w:r>
+        <w:rPr>
+          <w:rFonts w:hint="default"/>
+          <w:lang w:eastAsia="zh-Hans"/>
+        </w:rPr>
+        <w:t>。</w:t>
+      </w:r>
+    </w:p>
+    <w:p>
+      <w:pPr>
+        <w:rPr>
+          <w:rFonts w:hint="default"/>
+          <w:lang w:eastAsia="zh-Hans"/>
+        </w:rPr>
+      </w:pPr>
+    </w:p>
+    <w:p>
+      <w:pPr>
+        <w:rPr>
+          <w:rFonts w:hint="default"/>
+          <w:lang w:eastAsia="zh-Hans"/>
+        </w:rPr>
+      </w:pPr>
+      <w:r>
+        <w:rPr>
+          <w:rFonts w:hint="eastAsia"/>
+          <w:lang w:val="en-US" w:eastAsia="zh-Hans"/>
+        </w:rPr>
+        <w:t>脑裂问题</w:t>
+      </w:r>
+      <w:r>
+        <w:rPr>
+          <w:rFonts w:hint="default"/>
+          <w:lang w:eastAsia="zh-Hans"/>
+        </w:rPr>
+        <w:t>（split-brain）：</w:t>
+      </w:r>
+      <w:r>
+        <w:rPr>
+          <w:rFonts w:hint="eastAsia"/>
+          <w:lang w:val="en-US" w:eastAsia="zh-Hans"/>
+        </w:rPr>
+        <w:t>ES集群中的两个或多个节点都认为自己是master</w:t>
+      </w:r>
+      <w:r>
+        <w:rPr>
+          <w:rFonts w:hint="default"/>
+          <w:lang w:eastAsia="zh-Hans"/>
+        </w:rPr>
+        <w:t>，</w:t>
+      </w:r>
+      <w:r>
+        <w:rPr>
+          <w:rFonts w:hint="eastAsia"/>
+          <w:lang w:val="en-US" w:eastAsia="zh-Hans"/>
+        </w:rPr>
+        <w:t>导致原有集群被分割为两个独立集群</w:t>
+      </w:r>
+      <w:r>
+        <w:rPr>
+          <w:rFonts w:hint="default"/>
+          <w:lang w:eastAsia="zh-Hans"/>
+        </w:rPr>
+        <w:t>。</w:t>
+      </w:r>
+      <w:r>
+        <w:rPr>
+          <w:rFonts w:hint="eastAsia"/>
+          <w:lang w:val="en-US" w:eastAsia="zh-Hans"/>
+        </w:rPr>
+        <w:t>此时两个集群接收了不同数据</w:t>
+      </w:r>
+      <w:r>
+        <w:rPr>
+          <w:rFonts w:hint="default"/>
+          <w:lang w:eastAsia="zh-Hans"/>
+        </w:rPr>
+        <w:t>，</w:t>
+      </w:r>
+      <w:r>
+        <w:rPr>
+          <w:rFonts w:hint="eastAsia"/>
+          <w:lang w:val="en-US" w:eastAsia="zh-Hans"/>
+        </w:rPr>
+        <w:t>将导致数据混乱或丢失</w:t>
+      </w:r>
+      <w:r>
+        <w:rPr>
+          <w:rFonts w:hint="default"/>
+          <w:lang w:eastAsia="zh-Hans"/>
+        </w:rPr>
+        <w:t>。</w:t>
+      </w:r>
+      <w:r>
+        <w:rPr>
+          <w:rFonts w:hint="eastAsia"/>
+          <w:lang w:val="en-US" w:eastAsia="zh-Hans"/>
+        </w:rPr>
+        <w:t>官方推荐设置最小选主数量为</w:t>
+      </w:r>
+      <w:r>
+        <w:rPr>
+          <w:rFonts w:hint="default"/>
+          <w:lang w:eastAsia="zh-Hans"/>
+        </w:rPr>
+        <w:t>(N/2)+1，</w:t>
+      </w:r>
+      <w:r>
+        <w:rPr>
+          <w:rFonts w:hint="eastAsia"/>
+          <w:lang w:val="en-US" w:eastAsia="zh-Hans"/>
+        </w:rPr>
+        <w:t>集群节点最少</w:t>
+      </w:r>
+      <w:r>
+        <w:rPr>
+          <w:rFonts w:hint="default"/>
+          <w:lang w:eastAsia="zh-Hans"/>
+        </w:rPr>
+        <w:t>3</w:t>
+      </w:r>
+      <w:r>
+        <w:rPr>
+          <w:rFonts w:hint="eastAsia"/>
+          <w:lang w:val="en-US" w:eastAsia="zh-Hans"/>
+        </w:rPr>
+        <w:t>个</w:t>
+      </w:r>
+      <w:r>
+        <w:rPr>
+          <w:rFonts w:hint="default"/>
+          <w:lang w:eastAsia="zh-Hans"/>
+        </w:rPr>
+        <w:t>。</w:t>
+      </w:r>
+      <w:r>
+        <w:rPr>
+          <w:rFonts w:hint="eastAsia"/>
+          <w:lang w:val="en-US" w:eastAsia="zh-Hans"/>
+        </w:rPr>
+        <w:t>此外通过适当增加discovery.zen.ping.timeout的值可以降低节点脱离的误判</w:t>
+      </w:r>
+      <w:r>
+        <w:rPr>
+          <w:rFonts w:hint="default"/>
+          <w:lang w:eastAsia="zh-Hans"/>
+        </w:rPr>
+        <w:t>。</w:t>
+      </w:r>
+    </w:p>
+    <w:p>
+      <w:pPr>
+        <w:pStyle w:val="2"/>
+        <w:numPr>
+          <w:ilvl w:val="0"/>
+          <w:numId w:val="1"/>
+        </w:numPr>
+        <w:bidi w:val="0"/>
+        <w:rPr>
+          <w:rFonts w:hint="eastAsia"/>
+          <w:lang w:val="en-US" w:eastAsia="zh-Hans"/>
+        </w:rPr>
+      </w:pPr>
+      <w:r>
+        <w:rPr>
+          <w:rFonts w:hint="eastAsia"/>
+          <w:lang w:val="en-US" w:eastAsia="zh-Hans"/>
+        </w:rPr>
+        <w:t>部署与监控</w:t>
+      </w:r>
+    </w:p>
+    <w:p>
+      <w:pPr>
+        <w:rPr>
+          <w:rFonts w:hint="default"/>
+          <w:lang w:eastAsia="zh-Hans"/>
+        </w:rPr>
+      </w:pPr>
+      <w:r>
+        <w:rPr>
+          <w:rFonts w:hint="eastAsia"/>
+          <w:lang w:val="en-US" w:eastAsia="zh-Hans"/>
+        </w:rPr>
+        <w:t>ES在CentOS中支持rpm包部署和tar包解压直接运行方式部署服务</w:t>
+      </w:r>
+      <w:r>
+        <w:rPr>
+          <w:rFonts w:hint="default"/>
+          <w:lang w:eastAsia="zh-Hans"/>
+        </w:rPr>
+        <w:t>。</w:t>
+      </w:r>
+    </w:p>
+    <w:p>
+      <w:pPr>
+        <w:rPr>
+          <w:rFonts w:hint="default"/>
+          <w:lang w:eastAsia="zh-Hans"/>
+        </w:rPr>
+      </w:pPr>
+    </w:p>
+    <w:p>
+      <w:pPr>
+        <w:pStyle w:val="3"/>
+        <w:bidi w:val="0"/>
+        <w:rPr>
+          <w:rFonts w:hint="eastAsia"/>
+          <w:lang w:val="en-US" w:eastAsia="zh-Hans"/>
+        </w:rPr>
+      </w:pPr>
+      <w:r>
+        <w:rPr>
+          <w:rFonts w:hint="eastAsia"/>
+          <w:lang w:val="en-US" w:eastAsia="zh-Hans"/>
+        </w:rPr>
+        <w:t>部署</w:t>
+      </w:r>
+    </w:p>
+    <w:p>
+      <w:pPr>
+        <w:pStyle w:val="4"/>
+        <w:bidi w:val="0"/>
+        <w:rPr>
+          <w:rFonts w:hint="eastAsia"/>
+          <w:lang w:val="en-US" w:eastAsia="zh-Hans"/>
+        </w:rPr>
+      </w:pPr>
+      <w:r>
+        <w:rPr>
+          <w:rFonts w:hint="eastAsia"/>
+          <w:lang w:val="en-US" w:eastAsia="zh-Hans"/>
+        </w:rPr>
+        <w:t>rpm</w:t>
+      </w:r>
+    </w:p>
+    <w:p>
+      <w:pPr>
+        <w:rPr>
+          <w:rFonts w:hint="default"/>
+          <w:lang w:eastAsia="zh-Hans"/>
+        </w:rPr>
+      </w:pPr>
+      <w:r>
+        <w:rPr>
+          <w:rFonts w:hint="eastAsia"/>
+          <w:lang w:val="en-US" w:eastAsia="zh-Hans"/>
+        </w:rPr>
+        <w:t>通过下载rpm包进行rpm命令安装</w:t>
+      </w:r>
+      <w:r>
+        <w:rPr>
+          <w:rFonts w:hint="default"/>
+          <w:lang w:eastAsia="zh-Hans"/>
+        </w:rPr>
+        <w:t>，</w:t>
+      </w:r>
+      <w:r>
+        <w:rPr>
+          <w:rFonts w:hint="eastAsia"/>
+          <w:lang w:val="en-US" w:eastAsia="zh-Hans"/>
+        </w:rPr>
+        <w:t>安装后会自动创建一个elasticsearch用户</w:t>
+      </w:r>
+      <w:r>
+        <w:rPr>
+          <w:rFonts w:hint="default"/>
+          <w:lang w:eastAsia="zh-Hans"/>
+        </w:rPr>
+        <w:t>，</w:t>
+      </w:r>
+      <w:r>
+        <w:rPr>
+          <w:rFonts w:hint="eastAsia"/>
+          <w:lang w:val="en-US" w:eastAsia="zh-Hans"/>
+        </w:rPr>
+        <w:t>通过systemctl命令即可起停ES服务</w:t>
+      </w:r>
+      <w:r>
+        <w:rPr>
+          <w:rFonts w:hint="default"/>
+          <w:lang w:eastAsia="zh-Hans"/>
+        </w:rPr>
+        <w:t>，</w:t>
+      </w:r>
+      <w:r>
+        <w:rPr>
+          <w:rFonts w:hint="eastAsia"/>
+          <w:lang w:val="en-US" w:eastAsia="zh-Hans"/>
+        </w:rPr>
+        <w:t>默认启动端口</w:t>
+      </w:r>
+      <w:r>
+        <w:rPr>
+          <w:rFonts w:hint="default"/>
+          <w:lang w:eastAsia="zh-Hans"/>
+        </w:rPr>
+        <w:t>9200。</w:t>
+      </w:r>
+    </w:p>
+    <w:p>
+      <w:pPr>
+        <w:pStyle w:val="4"/>
+        <w:bidi w:val="0"/>
+        <w:rPr>
+          <w:rFonts w:hint="eastAsia"/>
+          <w:lang w:val="en-US" w:eastAsia="zh-Hans"/>
+        </w:rPr>
+      </w:pPr>
+      <w:r>
+        <w:rPr>
+          <w:rFonts w:hint="eastAsia"/>
+          <w:lang w:val="en-US" w:eastAsia="zh-Hans"/>
+        </w:rPr>
+        <w:t>tar包解压</w:t>
+      </w:r>
+    </w:p>
+    <w:p>
+      <w:pPr>
+        <w:rPr>
+          <w:rFonts w:hint="default"/>
+          <w:lang w:eastAsia="zh-Hans"/>
+        </w:rPr>
+      </w:pPr>
+      <w:r>
+        <w:rPr>
+          <w:rFonts w:hint="eastAsia"/>
+          <w:lang w:val="en-US" w:eastAsia="zh-Hans"/>
+        </w:rPr>
+        <w:t>下载并解压tar</w:t>
+      </w:r>
+      <w:r>
+        <w:rPr>
+          <w:rFonts w:hint="default"/>
+          <w:lang w:eastAsia="zh-Hans"/>
+        </w:rPr>
+        <w:t>.gz</w:t>
+      </w:r>
+      <w:r>
+        <w:rPr>
+          <w:rFonts w:hint="eastAsia"/>
+          <w:lang w:val="en-US" w:eastAsia="zh-Hans"/>
+        </w:rPr>
+        <w:t>包后</w:t>
+      </w:r>
+      <w:r>
+        <w:rPr>
+          <w:rFonts w:hint="default"/>
+          <w:lang w:eastAsia="zh-Hans"/>
+        </w:rPr>
+        <w:t>，</w:t>
+      </w:r>
+      <w:r>
+        <w:rPr>
+          <w:rFonts w:hint="eastAsia"/>
+          <w:lang w:val="en-US" w:eastAsia="zh-Hans"/>
+        </w:rPr>
+        <w:t>需要手动创建一个用户</w:t>
       </w:r>
       <w:r>
         <w:rPr>
@@ -1839,7 +2174,91 @@
           <w:rFonts w:hint="eastAsia"/>
           <w:lang w:val="en-US" w:eastAsia="zh-Hans"/>
         </w:rPr>
-        <w:t>数据可视化</w:t>
+        <w:t>root用户不允许启动ES</w:t>
+      </w:r>
+      <w:r>
+        <w:rPr>
+          <w:rFonts w:hint="default"/>
+          <w:lang w:eastAsia="zh-Hans"/>
+        </w:rPr>
+        <w:t>），</w:t>
+      </w:r>
+      <w:r>
+        <w:rPr>
+          <w:rFonts w:hint="eastAsia"/>
+          <w:lang w:val="en-US" w:eastAsia="zh-Hans"/>
+        </w:rPr>
+        <w:t>并修改/etc/security</w:t>
+      </w:r>
+      <w:r>
+        <w:rPr>
+          <w:rFonts w:hint="default"/>
+          <w:lang w:eastAsia="zh-Hans"/>
+        </w:rPr>
+        <w:t>/limits.conf，</w:t>
+      </w:r>
+      <w:r>
+        <w:rPr>
+          <w:rFonts w:hint="eastAsia"/>
+          <w:lang w:val="en-US" w:eastAsia="zh-Hans"/>
+        </w:rPr>
+        <w:t>然后在解压目录执行</w:t>
+      </w:r>
+      <w:r>
+        <w:rPr>
+          <w:rFonts w:hint="default"/>
+          <w:lang w:eastAsia="zh-Hans"/>
+        </w:rPr>
+        <w:t>bin/elasticsearch</w:t>
+      </w:r>
+      <w:r>
+        <w:rPr>
+          <w:rFonts w:hint="eastAsia"/>
+          <w:lang w:val="en-US" w:eastAsia="zh-Hans"/>
+        </w:rPr>
+        <w:t>即可</w:t>
+      </w:r>
+      <w:r>
+        <w:rPr>
+          <w:rFonts w:hint="default"/>
+          <w:lang w:eastAsia="zh-Hans"/>
+        </w:rPr>
+        <w:t>（</w:t>
+      </w:r>
+      <w:r>
+        <w:rPr>
+          <w:rFonts w:hint="eastAsia"/>
+          <w:lang w:val="en-US" w:eastAsia="zh-Hans"/>
+        </w:rPr>
+        <w:t>可</w:t>
+      </w:r>
+      <w:r>
+        <w:rPr>
+          <w:rFonts w:hint="default"/>
+          <w:lang w:eastAsia="zh-Hans"/>
+        </w:rPr>
+        <w:t xml:space="preserve"> </w:t>
+      </w:r>
+      <w:r>
+        <w:rPr>
+          <w:rFonts w:hint="eastAsia"/>
+          <w:lang w:val="en-US" w:eastAsia="zh-Hans"/>
+        </w:rPr>
+        <w:t>nohup</w:t>
+      </w:r>
+      <w:r>
+        <w:rPr>
+          <w:rFonts w:hint="default"/>
+          <w:lang w:eastAsia="zh-Hans"/>
+        </w:rPr>
+        <w:t>...&amp;</w:t>
+      </w:r>
+      <w:r>
+        <w:rPr>
+          <w:rFonts w:hint="eastAsia"/>
+          <w:lang w:val="en-US" w:eastAsia="zh-Hans"/>
+        </w:rPr>
+        <w:t>后台执行</w:t>
       </w:r>
       <w:r>
         <w:rPr>
@@ -1851,32 +2270,90 @@
     </w:p>
     <w:p>
       <w:pPr>
-        <w:rPr>
-          <w:rFonts w:hint="eastAsia"/>
-          <w:lang w:val="en-US" w:eastAsia="zh-Hans"/>
-        </w:rPr>
-      </w:pPr>
-    </w:p>
-    <w:p>
-      <w:pPr>
-        <w:rPr>
-          <w:rFonts w:hint="default"/>
-          <w:lang w:eastAsia="zh-Hans"/>
-        </w:rPr>
-      </w:pPr>
-      <w:r>
-        <w:rPr>
-          <w:rFonts w:hint="default"/>
-          <w:lang w:eastAsia="zh-Hans"/>
-        </w:rPr>
-        <w:t xml:space="preserve">rpm </w:t>
-      </w:r>
-      <w:r>
-        <w:rPr>
-          <w:rFonts w:hint="eastAsia"/>
-          <w:lang w:val="en-US" w:eastAsia="zh-Hans"/>
-        </w:rPr>
-        <w:t>包地址</w:t>
+        <w:pStyle w:val="3"/>
+        <w:bidi w:val="0"/>
+        <w:rPr>
+          <w:rFonts w:hint="eastAsia"/>
+          <w:lang w:val="en-US" w:eastAsia="zh-Hans"/>
+        </w:rPr>
+      </w:pPr>
+      <w:r>
+        <w:rPr>
+          <w:rFonts w:hint="eastAsia"/>
+          <w:lang w:val="en-US" w:eastAsia="zh-Hans"/>
+        </w:rPr>
+        <w:t>监控</w:t>
+      </w:r>
+    </w:p>
+    <w:p>
+      <w:pPr>
+        <w:rPr>
+          <w:rFonts w:hint="default"/>
+          <w:lang w:eastAsia="zh-Hans"/>
+        </w:rPr>
+      </w:pPr>
+      <w:r>
+        <w:rPr>
+          <w:rFonts w:hint="eastAsia"/>
+          <w:lang w:val="en-US" w:eastAsia="zh-Hans"/>
+        </w:rPr>
+        <w:t>官方提供了Kibana服务</w:t>
+      </w:r>
+      <w:r>
+        <w:rPr>
+          <w:rFonts w:hint="default"/>
+          <w:lang w:eastAsia="zh-Hans"/>
+        </w:rPr>
+        <w:t>，</w:t>
+      </w:r>
+      <w:r>
+        <w:rPr>
+          <w:rFonts w:hint="eastAsia"/>
+          <w:lang w:val="en-US" w:eastAsia="zh-Hans"/>
+        </w:rPr>
+        <w:t>它可以和运行的ES服务建立连接</w:t>
+      </w:r>
+      <w:r>
+        <w:rPr>
+          <w:rFonts w:hint="default"/>
+          <w:lang w:eastAsia="zh-Hans"/>
+        </w:rPr>
+        <w:t>，</w:t>
+      </w:r>
+      <w:r>
+        <w:rPr>
+          <w:rFonts w:hint="eastAsia"/>
+          <w:lang w:val="en-US" w:eastAsia="zh-Hans"/>
+        </w:rPr>
+        <w:t>监控ES集群的运行健康状况</w:t>
+      </w:r>
+      <w:r>
+        <w:rPr>
+          <w:rFonts w:hint="default"/>
+          <w:lang w:eastAsia="zh-Hans"/>
+        </w:rPr>
+        <w:t>，</w:t>
+      </w:r>
+      <w:r>
+        <w:rPr>
+          <w:rFonts w:hint="eastAsia"/>
+          <w:lang w:val="en-US" w:eastAsia="zh-Hans"/>
+        </w:rPr>
+        <w:t>以及各项指标</w:t>
+      </w:r>
+      <w:r>
+        <w:rPr>
+          <w:rFonts w:hint="default"/>
+          <w:lang w:eastAsia="zh-Hans"/>
+        </w:rPr>
+        <w:t>。</w:t>
+      </w:r>
+      <w:r>
+        <w:rPr>
+          <w:rFonts w:hint="eastAsia"/>
+          <w:lang w:val="en-US" w:eastAsia="zh-Hans"/>
+        </w:rPr>
+        <w:t>如下图</w:t>
       </w:r>
       <w:r>
         <w:rPr>
@@ -1889,385 +2366,196 @@
     <w:p>
       <w:pPr>
         <w:rPr>
-          <w:rFonts w:hint="eastAsia"/>
-          <w:lang w:eastAsia="zh-Hans"/>
-        </w:rPr>
-      </w:pPr>
-      <w:r>
-        <w:rPr>
-          <w:rFonts w:hint="eastAsia"/>
-          <w:lang w:eastAsia="zh-Hans"/>
-        </w:rPr>
-        <w:t>https://artifacts.elastic.co/downloads/kibana/kibana-7.10.2-x86_64.rpm</w:t>
-      </w:r>
-    </w:p>
-    <w:p>
-      <w:pPr>
-        <w:rPr>
-          <w:rFonts w:hint="eastAsia"/>
-          <w:lang w:val="en-US" w:eastAsia="zh-Hans"/>
-        </w:rPr>
-      </w:pPr>
-      <w:r>
-        <w:rPr>
-          <w:rFonts w:hint="eastAsia"/>
-          <w:lang w:val="en-US" w:eastAsia="zh-Hans"/>
-        </w:rPr>
-        <w:t>安装</w:t>
-      </w:r>
-    </w:p>
-    <w:tbl>
-      <w:tblPr>
-        <w:tblStyle w:val="15"/>
-        <w:tblW w:w="0" w:type="auto"/>
-        <w:tblInd w:w="0" w:type="dxa"/>
-        <w:tblBorders>
-          <w:top w:val="single" w:color="auto" w:sz="4" w:space="0"/>
-          <w:left w:val="single" w:color="auto" w:sz="4" w:space="0"/>
-          <w:bottom w:val="single" w:color="auto" w:sz="4" w:space="0"/>
-          <w:right w:val="single" w:color="auto" w:sz="4" w:space="0"/>
-          <w:insideH w:val="single" w:color="auto" w:sz="4" w:space="0"/>
-          <w:insideV w:val="single" w:color="auto" w:sz="4" w:space="0"/>
-        </w:tblBorders>
-        <w:tblLayout w:type="autofit"/>
-        <w:tblCellMar>
-          <w:left w:w="108" w:type="dxa"/>
-          <w:right w:w="108" w:type="dxa"/>
-        </w:tblCellMar>
-      </w:tblPr>
-      <w:tblGrid>
-        <w:gridCol w:w="8522"/>
-      </w:tblGrid>
-      <w:tr>
-        <w:tblPrEx>
-          <w:tblBorders>
-            <w:top w:val="single" w:color="auto" w:sz="4" w:space="0"/>
-            <w:left w:val="single" w:color="auto" w:sz="4" w:space="0"/>
-            <w:bottom w:val="single" w:color="auto" w:sz="4" w:space="0"/>
-            <w:right w:val="single" w:color="auto" w:sz="4" w:space="0"/>
-            <w:insideH w:val="single" w:color="auto" w:sz="4" w:space="0"/>
-            <w:insideV w:val="single" w:color="auto" w:sz="4" w:space="0"/>
-          </w:tblBorders>
-        </w:tblPrEx>
-        <w:tc>
-          <w:tcPr>
-            <w:tcW w:w="8522" w:type="dxa"/>
-          </w:tcPr>
-          <w:p>
-            <w:pPr>
-              <w:rPr>
-                <w:rFonts w:hint="eastAsia"/>
-                <w:vertAlign w:val="baseline"/>
-                <w:lang w:val="en-US" w:eastAsia="zh-Hans"/>
-              </w:rPr>
-            </w:pPr>
-            <w:r>
-              <w:rPr>
-                <w:rFonts w:hint="default"/>
-                <w:vertAlign w:val="baseline"/>
-                <w:lang w:eastAsia="zh-Hans"/>
-              </w:rPr>
-              <w:t xml:space="preserve">sudo </w:t>
-            </w:r>
-            <w:r>
-              <w:rPr>
-                <w:rFonts w:hint="eastAsia"/>
-                <w:vertAlign w:val="baseline"/>
-                <w:lang w:val="en-US" w:eastAsia="zh-Hans"/>
-              </w:rPr>
-              <w:t>rpm -ivh kibana-7.10.2-x86_64.rpm</w:t>
-            </w:r>
-          </w:p>
-        </w:tc>
-      </w:tr>
-    </w:tbl>
-    <w:p>
-      <w:pPr>
-        <w:rPr>
-          <w:rFonts w:hint="eastAsia"/>
-          <w:lang w:val="en-US" w:eastAsia="zh-Hans"/>
-        </w:rPr>
-      </w:pPr>
-      <w:r>
-        <w:rPr>
-          <w:rFonts w:hint="eastAsia"/>
-          <w:lang w:val="en-US" w:eastAsia="zh-Hans"/>
-        </w:rPr>
-        <w:t>设置后台启动并加入系统服务</w:t>
-      </w:r>
-    </w:p>
-    <w:tbl>
-      <w:tblPr>
-        <w:tblStyle w:val="15"/>
-        <w:tblW w:w="0" w:type="auto"/>
-        <w:tblInd w:w="0" w:type="dxa"/>
-        <w:tblBorders>
-          <w:top w:val="single" w:color="auto" w:sz="4" w:space="0"/>
-          <w:left w:val="single" w:color="auto" w:sz="4" w:space="0"/>
-          <w:bottom w:val="single" w:color="auto" w:sz="4" w:space="0"/>
-          <w:right w:val="single" w:color="auto" w:sz="4" w:space="0"/>
-          <w:insideH w:val="single" w:color="auto" w:sz="4" w:space="0"/>
-          <w:insideV w:val="single" w:color="auto" w:sz="4" w:space="0"/>
-        </w:tblBorders>
-        <w:tblLayout w:type="autofit"/>
-        <w:tblCellMar>
-          <w:top w:w="0" w:type="dxa"/>
-          <w:left w:w="108" w:type="dxa"/>
-          <w:bottom w:w="0" w:type="dxa"/>
-          <w:right w:w="108" w:type="dxa"/>
-        </w:tblCellMar>
-      </w:tblPr>
-      <w:tblGrid>
-        <w:gridCol w:w="8522"/>
-      </w:tblGrid>
-      <w:tr>
-        <w:tblPrEx>
-          <w:tblBorders>
-            <w:top w:val="single" w:color="auto" w:sz="4" w:space="0"/>
-            <w:left w:val="single" w:color="auto" w:sz="4" w:space="0"/>
-            <w:bottom w:val="single" w:color="auto" w:sz="4" w:space="0"/>
-            <w:right w:val="single" w:color="auto" w:sz="4" w:space="0"/>
-            <w:insideH w:val="single" w:color="auto" w:sz="4" w:space="0"/>
-            <w:insideV w:val="single" w:color="auto" w:sz="4" w:space="0"/>
-          </w:tblBorders>
-        </w:tblPrEx>
-        <w:tc>
-          <w:tcPr>
-            <w:tcW w:w="8522" w:type="dxa"/>
-          </w:tcPr>
-          <w:p>
-            <w:pPr>
-              <w:rPr>
-                <w:rFonts w:hint="eastAsia"/>
-                <w:vertAlign w:val="baseline"/>
-                <w:lang w:val="en-US" w:eastAsia="zh-Hans"/>
-              </w:rPr>
-            </w:pPr>
-            <w:r>
-              <w:rPr>
-                <w:rFonts w:hint="eastAsia"/>
-                <w:vertAlign w:val="baseline"/>
-                <w:lang w:val="en-US" w:eastAsia="zh-Hans"/>
-              </w:rPr>
-              <w:t>sudo systemctl daemon-reload</w:t>
-            </w:r>
-          </w:p>
-          <w:p>
-            <w:pPr>
-              <w:rPr>
-                <w:rFonts w:hint="eastAsia"/>
-                <w:vertAlign w:val="baseline"/>
-                <w:lang w:val="en-US" w:eastAsia="zh-Hans"/>
-              </w:rPr>
-            </w:pPr>
-            <w:r>
-              <w:rPr>
-                <w:rFonts w:hint="eastAsia"/>
-                <w:vertAlign w:val="baseline"/>
-                <w:lang w:val="en-US" w:eastAsia="zh-Hans"/>
-              </w:rPr>
-              <w:t>sudo systemctl enable kibana.service</w:t>
-            </w:r>
-          </w:p>
-        </w:tc>
-      </w:tr>
-    </w:tbl>
-    <w:p>
-      <w:pPr>
-        <w:rPr>
-          <w:rFonts w:hint="eastAsia"/>
-          <w:lang w:val="en-US" w:eastAsia="zh-Hans"/>
-        </w:rPr>
-      </w:pPr>
-      <w:r>
-        <w:rPr>
-          <w:rFonts w:hint="eastAsia"/>
-          <w:lang w:val="en-US" w:eastAsia="zh-Hans"/>
-        </w:rPr>
-        <w:t>开启和停止kibana</w:t>
-      </w:r>
-    </w:p>
-    <w:tbl>
-      <w:tblPr>
-        <w:tblStyle w:val="15"/>
-        <w:tblW w:w="0" w:type="auto"/>
-        <w:tblInd w:w="0" w:type="dxa"/>
-        <w:tblBorders>
-          <w:top w:val="single" w:color="auto" w:sz="4" w:space="0"/>
-          <w:left w:val="single" w:color="auto" w:sz="4" w:space="0"/>
-          <w:bottom w:val="single" w:color="auto" w:sz="4" w:space="0"/>
-          <w:right w:val="single" w:color="auto" w:sz="4" w:space="0"/>
-          <w:insideH w:val="single" w:color="auto" w:sz="4" w:space="0"/>
-          <w:insideV w:val="single" w:color="auto" w:sz="4" w:space="0"/>
-        </w:tblBorders>
-        <w:tblLayout w:type="autofit"/>
-        <w:tblCellMar>
-          <w:left w:w="108" w:type="dxa"/>
-          <w:right w:w="108" w:type="dxa"/>
-        </w:tblCellMar>
-      </w:tblPr>
-      <w:tblGrid>
-        <w:gridCol w:w="8522"/>
-      </w:tblGrid>
-      <w:tr>
-        <w:tblPrEx>
-          <w:tblBorders>
-            <w:top w:val="single" w:color="auto" w:sz="4" w:space="0"/>
-            <w:left w:val="single" w:color="auto" w:sz="4" w:space="0"/>
-            <w:bottom w:val="single" w:color="auto" w:sz="4" w:space="0"/>
-            <w:right w:val="single" w:color="auto" w:sz="4" w:space="0"/>
-            <w:insideH w:val="single" w:color="auto" w:sz="4" w:space="0"/>
-            <w:insideV w:val="single" w:color="auto" w:sz="4" w:space="0"/>
-          </w:tblBorders>
-        </w:tblPrEx>
-        <w:tc>
-          <w:tcPr>
-            <w:tcW w:w="8522" w:type="dxa"/>
-          </w:tcPr>
-          <w:p>
-            <w:pPr>
-              <w:rPr>
-                <w:rFonts w:hint="eastAsia"/>
-                <w:vertAlign w:val="baseline"/>
-                <w:lang w:val="en-US" w:eastAsia="zh-Hans"/>
-              </w:rPr>
-            </w:pPr>
-            <w:r>
-              <w:rPr>
-                <w:rFonts w:hint="eastAsia"/>
-                <w:vertAlign w:val="baseline"/>
-                <w:lang w:val="en-US" w:eastAsia="zh-Hans"/>
-              </w:rPr>
-              <w:t>sudo systemctl start kibana.service</w:t>
-            </w:r>
-          </w:p>
-          <w:p>
-            <w:pPr>
-              <w:rPr>
-                <w:rFonts w:hint="eastAsia"/>
-                <w:vertAlign w:val="baseline"/>
-                <w:lang w:val="en-US" w:eastAsia="zh-Hans"/>
-              </w:rPr>
-            </w:pPr>
-            <w:r>
-              <w:rPr>
-                <w:rFonts w:hint="eastAsia"/>
-                <w:vertAlign w:val="baseline"/>
-                <w:lang w:val="en-US" w:eastAsia="zh-Hans"/>
-              </w:rPr>
-              <w:t>sudo systemctl stop kibana.service</w:t>
-            </w:r>
-          </w:p>
-        </w:tc>
-      </w:tr>
-    </w:tbl>
-    <w:p>
-      <w:pPr>
-        <w:rPr>
-          <w:rFonts w:hint="eastAsia"/>
-          <w:lang w:val="en-US" w:eastAsia="zh-Hans"/>
-        </w:rPr>
-      </w:pPr>
-      <w:r>
-        <w:rPr>
-          <w:rFonts w:hint="eastAsia"/>
-          <w:lang w:val="en-US" w:eastAsia="zh-Hans"/>
-        </w:rPr>
-        <w:t>开放</w:t>
-      </w:r>
-      <w:r>
-        <w:rPr>
-          <w:rFonts w:hint="default"/>
-          <w:lang w:eastAsia="zh-Hans"/>
-        </w:rPr>
-        <w:t>5601</w:t>
-      </w:r>
-      <w:r>
-        <w:rPr>
-          <w:rFonts w:hint="eastAsia"/>
-          <w:lang w:val="en-US" w:eastAsia="zh-Hans"/>
-        </w:rPr>
-        <w:t>端口</w:t>
-      </w:r>
-    </w:p>
-    <w:tbl>
-      <w:tblPr>
-        <w:tblStyle w:val="15"/>
-        <w:tblW w:w="0" w:type="auto"/>
-        <w:tblInd w:w="0" w:type="dxa"/>
-        <w:tblBorders>
-          <w:top w:val="single" w:color="auto" w:sz="4" w:space="0"/>
-          <w:left w:val="single" w:color="auto" w:sz="4" w:space="0"/>
-          <w:bottom w:val="single" w:color="auto" w:sz="4" w:space="0"/>
-          <w:right w:val="single" w:color="auto" w:sz="4" w:space="0"/>
-          <w:insideH w:val="single" w:color="auto" w:sz="4" w:space="0"/>
-          <w:insideV w:val="single" w:color="auto" w:sz="4" w:space="0"/>
-        </w:tblBorders>
-        <w:tblLayout w:type="autofit"/>
-        <w:tblCellMar>
-          <w:left w:w="108" w:type="dxa"/>
-          <w:right w:w="108" w:type="dxa"/>
-        </w:tblCellMar>
-      </w:tblPr>
-      <w:tblGrid>
-        <w:gridCol w:w="8522"/>
-      </w:tblGrid>
-      <w:tr>
-        <w:tblPrEx>
-          <w:tblBorders>
-            <w:top w:val="single" w:color="auto" w:sz="4" w:space="0"/>
-            <w:left w:val="single" w:color="auto" w:sz="4" w:space="0"/>
-            <w:bottom w:val="single" w:color="auto" w:sz="4" w:space="0"/>
-            <w:right w:val="single" w:color="auto" w:sz="4" w:space="0"/>
-            <w:insideH w:val="single" w:color="auto" w:sz="4" w:space="0"/>
-            <w:insideV w:val="single" w:color="auto" w:sz="4" w:space="0"/>
-          </w:tblBorders>
-        </w:tblPrEx>
-        <w:tc>
-          <w:tcPr>
-            <w:tcW w:w="8522" w:type="dxa"/>
-          </w:tcPr>
-          <w:p>
-            <w:pPr>
-              <w:rPr>
-                <w:rFonts w:hint="eastAsia"/>
-                <w:vertAlign w:val="baseline"/>
-                <w:lang w:val="en-US" w:eastAsia="zh-Hans"/>
-              </w:rPr>
-            </w:pPr>
-            <w:r>
-              <w:rPr>
-                <w:rFonts w:hint="eastAsia"/>
-                <w:vertAlign w:val="baseline"/>
-                <w:lang w:val="en-US" w:eastAsia="zh-Hans"/>
-              </w:rPr>
-              <w:t>sudo iptables -I INPUT -p tcp -s 0.0.0.0/0 --dport 5601 -j ACCEPT</w:t>
-            </w:r>
-          </w:p>
-        </w:tc>
-      </w:tr>
-    </w:tbl>
-    <w:p>
-      <w:pPr>
-        <w:rPr>
-          <w:rFonts w:hint="eastAsia"/>
-          <w:lang w:val="en-US" w:eastAsia="zh-Hans"/>
-        </w:rPr>
-      </w:pPr>
-    </w:p>
-    <w:p>
-      <w:pPr>
-        <w:rPr>
-          <w:rFonts w:hint="eastAsia"/>
-          <w:lang w:val="en-US" w:eastAsia="zh-Hans"/>
-        </w:rPr>
-      </w:pPr>
-      <w:r>
-        <w:rPr>
-          <w:rFonts w:hint="eastAsia"/>
-          <w:lang w:val="en-US" w:eastAsia="zh-Hans"/>
-        </w:rPr>
-        <w:t>官网安装说明</w:t>
+          <w:rFonts w:hint="default"/>
+          <w:lang w:eastAsia="zh-Hans"/>
+        </w:rPr>
+      </w:pPr>
+      <w:r>
+        <w:rPr>
+          <w:rFonts w:hint="default"/>
+          <w:lang w:eastAsia="zh-Hans"/>
+        </w:rPr>
+        <w:drawing>
+          <wp:inline distT="0" distB="0" distL="114300" distR="114300">
+            <wp:extent cx="5267325" cy="2241550"/>
+            <wp:effectExtent l="0" t="0" r="15875" b="19050"/>
+            <wp:docPr id="3" name="图片 3" descr="截屏2021-02-04 上午1.50.54"/>
+            <wp:cNvGraphicFramePr>
+              <a:graphicFrameLocks xmlns:a="http://schemas.openxmlformats.org/drawingml/2006/main" noChangeAspect="1"/>
+            </wp:cNvGraphicFramePr>
+            <a:graphic xmlns:a="http://schemas.openxmlformats.org/drawingml/2006/main">
+              <a:graphicData uri="http://schemas.openxmlformats.org/drawingml/2006/picture">
+                <pic:pic xmlns:pic="http://schemas.openxmlformats.org/drawingml/2006/picture">
+                  <pic:nvPicPr>
+                    <pic:cNvPr id="3" name="图片 3" descr="截屏2021-02-04 上午1.50.54"/>
+                    <pic:cNvPicPr>
+                      <a:picLocks noChangeAspect="1"/>
+                    </pic:cNvPicPr>
+                  </pic:nvPicPr>
+                  <pic:blipFill>
+                    <a:blip r:embed="rId5"/>
+                    <a:stretch>
+                      <a:fillRect/>
+                    </a:stretch>
+                  </pic:blipFill>
+                  <pic:spPr>
+                    <a:xfrm>
+                      <a:off x="0" y="0"/>
+                      <a:ext cx="5267325" cy="2241550"/>
+                    </a:xfrm>
+                    <a:prstGeom prst="rect">
+                      <a:avLst/>
+                    </a:prstGeom>
+                  </pic:spPr>
+                </pic:pic>
+              </a:graphicData>
+            </a:graphic>
+          </wp:inline>
+        </w:drawing>
+      </w:r>
+    </w:p>
+    <w:p>
+      <w:pPr>
+        <w:rPr>
+          <w:rFonts w:hint="default"/>
+          <w:lang w:eastAsia="zh-Hans"/>
+        </w:rPr>
+      </w:pPr>
+      <w:r>
+        <w:rPr>
+          <w:rFonts w:hint="eastAsia"/>
+          <w:lang w:val="en-US" w:eastAsia="zh-Hans"/>
+        </w:rPr>
+        <w:t>Kibana提供了Dev</w:t>
+      </w:r>
+      <w:r>
+        <w:rPr>
+          <w:rFonts w:hint="default"/>
+          <w:lang w:eastAsia="zh-Hans"/>
+        </w:rPr>
+        <w:t xml:space="preserve"> </w:t>
+      </w:r>
+      <w:r>
+        <w:rPr>
+          <w:rFonts w:hint="eastAsia"/>
+          <w:lang w:val="en-US" w:eastAsia="zh-Hans"/>
+        </w:rPr>
+        <w:t>Tools控制台</w:t>
+      </w:r>
+      <w:r>
+        <w:rPr>
+          <w:rFonts w:hint="default"/>
+          <w:lang w:eastAsia="zh-Hans"/>
+        </w:rPr>
+        <w:t>，</w:t>
+      </w:r>
+      <w:r>
+        <w:rPr>
+          <w:rFonts w:hint="eastAsia"/>
+          <w:lang w:val="en-US" w:eastAsia="zh-Hans"/>
+        </w:rPr>
+        <w:t>可以在控制台中调用ES</w:t>
+      </w:r>
+      <w:r>
+        <w:rPr>
+          <w:rFonts w:hint="default"/>
+          <w:lang w:eastAsia="zh-Hans"/>
+        </w:rPr>
+        <w:t xml:space="preserve"> </w:t>
+      </w:r>
+      <w:r>
+        <w:rPr>
+          <w:rFonts w:hint="eastAsia"/>
+          <w:lang w:val="en-US" w:eastAsia="zh-Hans"/>
+        </w:rPr>
+        <w:t>API对数据进行查询和修改</w:t>
+      </w:r>
+      <w:r>
+        <w:rPr>
+          <w:rFonts w:hint="default"/>
+          <w:lang w:eastAsia="zh-Hans"/>
+        </w:rPr>
+        <w:t>：</w:t>
+      </w:r>
+    </w:p>
+    <w:p>
+      <w:pPr>
+        <w:rPr>
+          <w:rFonts w:hint="eastAsia"/>
+          <w:lang w:val="en-US" w:eastAsia="zh-Hans"/>
+        </w:rPr>
+      </w:pPr>
+    </w:p>
+    <w:p>
+      <w:pPr>
+        <w:rPr>
+          <w:rFonts w:hint="eastAsia"/>
+          <w:lang w:val="en-US" w:eastAsia="zh-Hans"/>
+        </w:rPr>
+      </w:pPr>
+      <w:r>
+        <w:rPr>
+          <w:rFonts w:hint="eastAsia"/>
+          <w:lang w:eastAsia="zh-Hans"/>
+        </w:rPr>
+        <w:drawing>
+          <wp:inline distT="0" distB="0" distL="114300" distR="114300">
+            <wp:extent cx="5265420" cy="3633470"/>
+            <wp:effectExtent l="0" t="0" r="17780" b="24130"/>
+            <wp:docPr id="4" name="图片 4" descr="截屏2021-02-04 上午1.54.29"/>
+            <wp:cNvGraphicFramePr>
+              <a:graphicFrameLocks xmlns:a="http://schemas.openxmlformats.org/drawingml/2006/main" noChangeAspect="1"/>
+            </wp:cNvGraphicFramePr>
+            <a:graphic xmlns:a="http://schemas.openxmlformats.org/drawingml/2006/main">
+              <a:graphicData uri="http://schemas.openxmlformats.org/drawingml/2006/picture">
+                <pic:pic xmlns:pic="http://schemas.openxmlformats.org/drawingml/2006/picture">
+                  <pic:nvPicPr>
+                    <pic:cNvPr id="4" name="图片 4" descr="截屏2021-02-04 上午1.54.29"/>
+                    <pic:cNvPicPr>
+                      <a:picLocks noChangeAspect="1"/>
+                    </pic:cNvPicPr>
+                  </pic:nvPicPr>
+                  <pic:blipFill>
+                    <a:blip r:embed="rId6"/>
+                    <a:stretch>
+                      <a:fillRect/>
+                    </a:stretch>
+                  </pic:blipFill>
+                  <pic:spPr>
+                    <a:xfrm>
+                      <a:off x="0" y="0"/>
+                      <a:ext cx="5265420" cy="3633470"/>
+                    </a:xfrm>
+                    <a:prstGeom prst="rect">
+                      <a:avLst/>
+                    </a:prstGeom>
+                  </pic:spPr>
+                </pic:pic>
+              </a:graphicData>
+            </a:graphic>
+          </wp:inline>
+        </w:drawing>
+      </w:r>
+    </w:p>
+    <w:p>
+      <w:pPr>
+        <w:pStyle w:val="2"/>
+        <w:numPr>
+          <w:ilvl w:val="0"/>
+          <w:numId w:val="1"/>
+        </w:numPr>
+        <w:bidi w:val="0"/>
+        <w:rPr>
+          <w:rFonts w:hint="eastAsia"/>
+          <w:lang w:val="en-US" w:eastAsia="zh-Hans"/>
+        </w:rPr>
+      </w:pPr>
+      <w:r>
+        <w:rPr>
+          <w:rFonts w:hint="eastAsia"/>
+          <w:lang w:val="en-US" w:eastAsia="zh-Hans"/>
+        </w:rPr>
+        <w:t>适用性分析</w:t>
       </w:r>
     </w:p>
     <w:p>
@@ -2278,151 +2566,11 @@
         </w:numPr>
         <w:rPr>
           <w:rFonts w:hint="eastAsia"/>
-          <w:lang w:eastAsia="zh-Hans"/>
-        </w:rPr>
-      </w:pPr>
-      <w:r>
-        <w:rPr>
-          <w:rFonts w:hint="eastAsia"/>
-          <w:lang w:eastAsia="zh-Hans"/>
-        </w:rPr>
-        <w:fldChar w:fldCharType="begin"/>
-      </w:r>
-      <w:r>
-        <w:rPr>
-          <w:rFonts w:hint="eastAsia"/>
-          <w:lang w:eastAsia="zh-Hans"/>
-        </w:rPr>
-        <w:instrText xml:space="preserve"> HYPERLINK "https://www.elastic.co/guide/en/kibana/current/rpm.html#install-rpm" </w:instrText>
-      </w:r>
-      <w:r>
-        <w:rPr>
-          <w:rFonts w:hint="eastAsia"/>
-          <w:lang w:eastAsia="zh-Hans"/>
-        </w:rPr>
-        <w:fldChar w:fldCharType="separate"/>
-      </w:r>
-      <w:r>
-        <w:rPr>
-          <w:rStyle w:val="12"/>
-          <w:rFonts w:hint="eastAsia"/>
-          <w:lang w:eastAsia="zh-Hans"/>
-        </w:rPr>
-        <w:t>https://www.elastic.co/guide/en/kibana/current/rpm.html#install-rpm</w:t>
-      </w:r>
-      <w:r>
-        <w:rPr>
-          <w:rFonts w:hint="eastAsia"/>
-          <w:lang w:eastAsia="zh-Hans"/>
-        </w:rPr>
-        <w:fldChar w:fldCharType="end"/>
-      </w:r>
-    </w:p>
-    <w:p>
-      <w:pPr>
-        <w:numPr>
-          <w:ilvl w:val="0"/>
-          <w:numId w:val="0"/>
-        </w:numPr>
-        <w:rPr>
-          <w:rFonts w:hint="eastAsia"/>
-          <w:lang w:eastAsia="zh-Hans"/>
-        </w:rPr>
-      </w:pPr>
-    </w:p>
-    <w:p>
-      <w:pPr>
-        <w:numPr>
-          <w:ilvl w:val="0"/>
-          <w:numId w:val="0"/>
-        </w:numPr>
-        <w:rPr>
-          <w:rFonts w:hint="default"/>
-          <w:lang w:eastAsia="zh-Hans"/>
-        </w:rPr>
-      </w:pPr>
-      <w:r>
-        <w:rPr>
-          <w:rFonts w:hint="eastAsia"/>
-          <w:lang w:val="en-US" w:eastAsia="zh-Hans"/>
-        </w:rPr>
-        <w:t>访问</w:t>
-      </w:r>
-      <w:r>
-        <w:rPr>
-          <w:rFonts w:hint="default"/>
-          <w:lang w:eastAsia="zh-Hans"/>
-        </w:rPr>
-        <w:t>http://</w:t>
-      </w:r>
-      <w:r>
-        <w:rPr>
-          <w:rFonts w:hint="eastAsia"/>
-          <w:lang w:val="en-US" w:eastAsia="zh-Hans"/>
-        </w:rPr>
-        <w:t>ip</w:t>
-      </w:r>
-      <w:r>
-        <w:rPr>
-          <w:rFonts w:hint="default"/>
-          <w:lang w:eastAsia="zh-Hans"/>
-        </w:rPr>
-        <w:t>:5601/app/dev_tools#/console</w:t>
-      </w:r>
-      <w:r>
-        <w:rPr>
-          <w:rFonts w:hint="eastAsia"/>
-          <w:lang w:val="en-US" w:eastAsia="zh-Hans"/>
-        </w:rPr>
-        <w:t>进入开发工具控制台</w:t>
-      </w:r>
-      <w:r>
-        <w:rPr>
-          <w:rFonts w:hint="default"/>
-          <w:lang w:eastAsia="zh-Hans"/>
-        </w:rPr>
-        <w:t>，</w:t>
-      </w:r>
-      <w:r>
-        <w:rPr>
-          <w:rFonts w:hint="eastAsia"/>
-          <w:lang w:val="en-US" w:eastAsia="zh-Hans"/>
-        </w:rPr>
-        <w:t>可以在这里编写</w:t>
-      </w:r>
-      <w:r>
-        <w:rPr>
-          <w:rFonts w:hint="default"/>
-          <w:lang w:eastAsia="zh-Hans"/>
-        </w:rPr>
-        <w:t>CRUD</w:t>
-      </w:r>
-      <w:r>
-        <w:rPr>
-          <w:rFonts w:hint="eastAsia"/>
-          <w:lang w:val="en-US" w:eastAsia="zh-Hans"/>
-        </w:rPr>
-        <w:t>命令对存储的数据进行操作</w:t>
-      </w:r>
-      <w:r>
-        <w:rPr>
-          <w:rFonts w:hint="default"/>
-          <w:lang w:eastAsia="zh-Hans"/>
-        </w:rPr>
-        <w:t>。</w:t>
-      </w:r>
-    </w:p>
-    <w:p>
-      <w:pPr>
-        <w:numPr>
-          <w:ilvl w:val="0"/>
-          <w:numId w:val="0"/>
-        </w:numPr>
-        <w:rPr>
-          <w:rFonts w:hint="eastAsia"/>
-          <w:lang w:val="en-US" w:eastAsia="zh-Hans"/>
-        </w:rPr>
-      </w:pPr>
+          <w:lang w:val="en-US" w:eastAsia="zh-Hans"/>
+        </w:rPr>
+      </w:pPr>
+      <w:bookmarkStart w:id="0" w:name="_GoBack"/>
+      <w:bookmarkEnd w:id="0"/>
     </w:p>
     <w:sectPr>
       <w:pgSz w:w="11906" w:h="16838"/>
@@ -2449,18 +2597,6 @@
     </w:lvl>
   </w:abstractNum>
   <w:abstractNum w:abstractNumId="1">
-    <w:nsid w:val="601838DC"/>
-    <w:multiLevelType w:val="singleLevel"/>
-    <w:tmpl w:val="601838DC"/>
-    <w:lvl w:ilvl="0" w:tentative="0">
-      <w:start w:val="2"/>
-      <w:numFmt w:val="decimal"/>
-      <w:suff w:val="space"/>
-      <w:lvlText w:val="%1."/>
-      <w:lvlJc w:val="left"/>
-    </w:lvl>
-  </w:abstractNum>
-  <w:abstractNum w:abstractNumId="2">
     <w:nsid w:val="60194D64"/>
     <w:multiLevelType w:val="multilevel"/>
     <w:tmpl w:val="60194D64"/>
@@ -2597,7 +2733,7 @@
       </w:rPr>
     </w:lvl>
   </w:abstractNum>
-  <w:abstractNum w:abstractNumId="3">
+  <w:abstractNum w:abstractNumId="2">
     <w:nsid w:val="6019904B"/>
     <w:multiLevelType w:val="singleLevel"/>
     <w:tmpl w:val="6019904B"/>
@@ -2614,17 +2750,29 @@
       </w:rPr>
     </w:lvl>
   </w:abstractNum>
+  <w:abstractNum w:abstractNumId="3">
+    <w:nsid w:val="601AD00D"/>
+    <w:multiLevelType w:val="singleLevel"/>
+    <w:tmpl w:val="601AD00D"/>
+    <w:lvl w:ilvl="0" w:tentative="0">
+      <w:start w:val="1"/>
+      <w:numFmt w:val="chineseCounting"/>
+      <w:suff w:val="nothing"/>
+      <w:lvlText w:val="%1条"/>
+      <w:lvlJc w:val="left"/>
+    </w:lvl>
+  </w:abstractNum>
   <w:num w:numId="1">
     <w:abstractNumId w:val="0"/>
   </w:num>
   <w:num w:numId="2">
+    <w:abstractNumId w:val="1"/>
+  </w:num>
+  <w:num w:numId="3">
     <w:abstractNumId w:val="2"/>
   </w:num>
-  <w:num w:numId="3">
+  <w:num w:numId="4">
     <w:abstractNumId w:val="3"/>
-  </w:num>
-  <w:num w:numId="4">
-    <w:abstractNumId w:val="1"/>
   </w:num>
 </w:numbering>
 </file>
@@ -2926,7 +3074,7 @@
     <w:name w:val="heading 2"/>
     <w:basedOn w:val="1"/>
     <w:next w:val="1"/>
-    <w:link w:val="16"/>
+    <w:link w:val="17"/>
     <w:unhideWhenUsed/>
     <w:qFormat/>
     <w:uiPriority w:val="0"/>
@@ -2950,7 +3098,7 @@
     <w:name w:val="heading 3"/>
     <w:basedOn w:val="1"/>
     <w:next w:val="1"/>
-    <w:link w:val="17"/>
+    <w:link w:val="18"/>
     <w:unhideWhenUsed/>
     <w:qFormat/>
     <w:uiPriority w:val="0"/>
@@ -2973,7 +3121,7 @@
     <w:name w:val="heading 4"/>
     <w:basedOn w:val="1"/>
     <w:next w:val="1"/>
-    <w:link w:val="18"/>
+    <w:link w:val="19"/>
     <w:unhideWhenUsed/>
     <w:qFormat/>
     <w:uiPriority w:val="0"/>
@@ -2999,7 +3147,7 @@
     <w:qFormat/>
     <w:uiPriority w:val="1"/>
   </w:style>
-  <w:style w:type="table" w:default="1" w:styleId="14">
+  <w:style w:type="table" w:default="1" w:styleId="15">
     <w:name w:val="Normal Table"/>
     <w:semiHidden/>
     <w:qFormat/>
@@ -3098,6 +3246,15 @@
     </w:rPr>
   </w:style>
   <w:style w:type="character" w:styleId="12">
+    <w:name w:val="Strong"/>
+    <w:basedOn w:val="11"/>
+    <w:qFormat/>
+    <w:uiPriority w:val="0"/>
+    <w:rPr>
+      <w:b/>
+    </w:rPr>
+  </w:style>
+  <w:style w:type="character" w:styleId="13">
     <w:name w:val="Hyperlink"/>
     <w:basedOn w:val="11"/>
     <w:qFormat/>
@@ -3107,7 +3264,7 @@
       <w:u w:val="single"/>
     </w:rPr>
   </w:style>
-  <w:style w:type="character" w:styleId="13">
+  <w:style w:type="character" w:styleId="14">
     <w:name w:val="HTML Code"/>
     <w:basedOn w:val="11"/>
     <w:uiPriority w:val="0"/>
@@ -3116,9 +3273,9 @@
       <w:sz w:val="20"/>
     </w:rPr>
   </w:style>
-  <w:style w:type="table" w:styleId="15">
+  <w:style w:type="table" w:styleId="16">
     <w:name w:val="Table Grid"/>
-    <w:basedOn w:val="14"/>
+    <w:basedOn w:val="15"/>
     <w:qFormat/>
     <w:uiPriority w:val="0"/>
     <w:pPr>
@@ -3136,7 +3293,7 @@
       </w:tblBorders>
     </w:tblPr>
   </w:style>
-  <w:style w:type="character" w:customStyle="1" w:styleId="16">
+  <w:style w:type="character" w:customStyle="1" w:styleId="17">
     <w:name w:val="Heading 2 Char"/>
     <w:basedOn w:val="11"/>
     <w:link w:val="3"/>
@@ -3153,7 +3310,7 @@
       <w:lang w:eastAsia="en-US"/>
     </w:rPr>
   </w:style>
-  <w:style w:type="character" w:customStyle="1" w:styleId="17">
+  <w:style w:type="character" w:customStyle="1" w:styleId="18">
     <w:name w:val="Heading 3 Char"/>
     <w:basedOn w:val="11"/>
     <w:link w:val="4"/>
@@ -3168,7 +3325,7 @@
       <w:lang w:eastAsia="en-US"/>
     </w:rPr>
   </w:style>
-  <w:style w:type="character" w:customStyle="1" w:styleId="18">
+  <w:style w:type="character" w:customStyle="1" w:styleId="19">
     <w:name w:val="Heading 4 Char"/>
     <w:basedOn w:val="11"/>
     <w:link w:val="5"/>
@@ -3184,7 +3341,7 @@
       <w:lang w:eastAsia="en-US"/>
     </w:rPr>
   </w:style>
-  <w:style w:type="paragraph" w:customStyle="1" w:styleId="19">
+  <w:style w:type="paragraph" w:customStyle="1" w:styleId="20">
     <w:name w:val="标题5"/>
     <w:basedOn w:val="1"/>
     <w:qFormat/>
@@ -3197,7 +3354,7 @@
       <w:lang w:eastAsia="en-US"/>
     </w:rPr>
   </w:style>
-  <w:style w:type="paragraph" w:customStyle="1" w:styleId="20">
+  <w:style w:type="paragraph" w:customStyle="1" w:styleId="21">
     <w:name w:val="自定义标题"/>
     <w:basedOn w:val="10"/>
     <w:next w:val="7"/>
@@ -3207,13 +3364,13 @@
       <w:rFonts w:asciiTheme="minorAscii" w:hAnsiTheme="minorAscii"/>
     </w:rPr>
   </w:style>
-  <w:style w:type="character" w:customStyle="1" w:styleId="21">
+  <w:style w:type="character" w:customStyle="1" w:styleId="22">
     <w:name w:val="s1"/>
     <w:basedOn w:val="11"/>
     <w:qFormat/>
     <w:uiPriority w:val="0"/>
   </w:style>
-  <w:style w:type="paragraph" w:customStyle="1" w:styleId="22">
+  <w:style w:type="paragraph" w:customStyle="1" w:styleId="23">
     <w:name w:val="p1"/>
     <w:basedOn w:val="1"/>
     <w:qFormat/>
